--- a/Labs/Lab03-SavingState/Lab3Instructions-GroupA-CS235AM.docx
+++ b/Labs/Lab03-SavingState/Lab3Instructions-GroupA-CS235AM.docx
@@ -1,6 +1,6 @@
 
 <file path=word/document.xml><?xml version="1.0" encoding="utf-8"?>
-<w:document xmlns:wpc="http://schemas.microsoft.com/office/word/2010/wordprocessingCanvas" xmlns:mo="http://schemas.microsoft.com/office/mac/office/2008/main" xmlns:mc="http://schemas.openxmlformats.org/markup-compatibility/2006" xmlns:mv="urn:schemas-microsoft-com:mac:vml" xmlns:o="urn:schemas-microsoft-com:office:office" xmlns:r="http://schemas.openxmlformats.org/officeDocument/2006/relationships" xmlns:m="http://schemas.openxmlformats.org/officeDocument/2006/math" xmlns:v="urn:schemas-microsoft-com:vml" xmlns:wp14="http://schemas.microsoft.com/office/word/2010/wordprocessingDrawing" xmlns:wp="http://schemas.openxmlformats.org/drawingml/2006/wordprocessingDrawing" xmlns:w10="urn:schemas-microsoft-com:office:word" xmlns:w="http://schemas.openxmlformats.org/wordprocessingml/2006/main" xmlns:w14="http://schemas.microsoft.com/office/word/2010/wordml" xmlns:wpg="http://schemas.microsoft.com/office/word/2010/wordprocessingGroup" xmlns:wpi="http://schemas.microsoft.com/office/word/2010/wordprocessingInk" xmlns:wne="http://schemas.microsoft.com/office/word/2006/wordml" xmlns:wps="http://schemas.microsoft.com/office/word/2010/wordprocessingShape" mc:Ignorable="w14 wp14">
+<w:document xmlns:wpc="http://schemas.microsoft.com/office/word/2010/wordprocessingCanvas" xmlns:mo="http://schemas.microsoft.com/office/mac/office/2008/main" xmlns:mc="http://schemas.openxmlformats.org/markup-compatibility/2006" xmlns:mv="urn:schemas-microsoft-com:mac:vml" xmlns:o="urn:schemas-microsoft-com:office:office" xmlns:r="http://schemas.openxmlformats.org/officeDocument/2006/relationships" xmlns:m="http://schemas.openxmlformats.org/officeDocument/2006/math" xmlns:v="urn:schemas-microsoft-com:vml" xmlns:wp14="http://schemas.microsoft.com/office/word/2010/wordprocessingDrawing" xmlns:wp="http://schemas.openxmlformats.org/drawingml/2006/wordprocessingDrawing" xmlns:w10="urn:schemas-microsoft-com:office:word" xmlns:w="http://schemas.openxmlformats.org/wordprocessingml/2006/main" xmlns:w14="http://schemas.microsoft.com/office/word/2010/wordml" xmlns:w15="http://schemas.microsoft.com/office/word/2012/wordml" xmlns:wpg="http://schemas.microsoft.com/office/word/2010/wordprocessingGroup" xmlns:wpi="http://schemas.microsoft.com/office/word/2010/wordprocessingInk" xmlns:wne="http://schemas.microsoft.com/office/word/2006/wordml" xmlns:wps="http://schemas.microsoft.com/office/word/2010/wordprocessingShape" mc:Ignorable="w14 w15 wp14">
   <w:body>
     <w:p>
       <w:pPr>
@@ -67,41 +67,23 @@
           <w:sz w:val="24"/>
           <w:szCs w:val="24"/>
         </w:rPr>
-        <w:t xml:space="preserve">help you understand </w:t>
-      </w:r>
-      <w:r>
-        <w:rPr>
-          <w:rFonts w:asciiTheme="minorHAnsi" w:hAnsiTheme="minorHAnsi"/>
-          <w:sz w:val="24"/>
-          <w:szCs w:val="24"/>
-        </w:rPr>
-        <w:t>Android activity life-</w:t>
-      </w:r>
-      <w:proofErr w:type="gramStart"/>
-      <w:r>
-        <w:rPr>
-          <w:rFonts w:asciiTheme="minorHAnsi" w:hAnsiTheme="minorHAnsi"/>
-          <w:sz w:val="24"/>
-          <w:szCs w:val="24"/>
-        </w:rPr>
-        <w:t>cycle</w:t>
-      </w:r>
-      <w:r>
-        <w:rPr>
-          <w:rFonts w:asciiTheme="minorHAnsi" w:hAnsiTheme="minorHAnsi"/>
-          <w:sz w:val="24"/>
-          <w:szCs w:val="24"/>
-        </w:rPr>
-        <w:t xml:space="preserve">  and</w:t>
-      </w:r>
-      <w:proofErr w:type="gramEnd"/>
-      <w:r>
-        <w:rPr>
-          <w:rFonts w:asciiTheme="minorHAnsi" w:hAnsiTheme="minorHAnsi"/>
-          <w:sz w:val="24"/>
-          <w:szCs w:val="24"/>
-        </w:rPr>
-        <w:t xml:space="preserve"> give</w:t>
+        <w:t>help you underst</w:t>
+      </w:r>
+      <w:r>
+        <w:rPr>
+          <w:rFonts w:asciiTheme="minorHAnsi" w:hAnsiTheme="minorHAnsi"/>
+          <w:sz w:val="24"/>
+          <w:szCs w:val="24"/>
+        </w:rPr>
+        <w:t>and Android activity life-cycle</w:t>
+      </w:r>
+      <w:r>
+        <w:rPr>
+          <w:rFonts w:asciiTheme="minorHAnsi" w:hAnsiTheme="minorHAnsi"/>
+          <w:sz w:val="24"/>
+          <w:szCs w:val="24"/>
+        </w:rPr>
+        <w:t xml:space="preserve"> and give</w:t>
       </w:r>
       <w:r>
         <w:rPr>
@@ -170,7 +152,6 @@
         </w:rPr>
         <w:t xml:space="preserve">Using the </w:t>
       </w:r>
-      <w:proofErr w:type="spellStart"/>
       <w:r>
         <w:rPr>
           <w:rFonts w:ascii="Courier" w:hAnsi="Courier"/>
@@ -179,7 +160,6 @@
         </w:rPr>
         <w:t>OnSavedInstanceState</w:t>
       </w:r>
-      <w:proofErr w:type="spellEnd"/>
       <w:r>
         <w:rPr>
           <w:rFonts w:asciiTheme="minorHAnsi" w:hAnsiTheme="minorHAnsi"/>
@@ -229,7 +209,23 @@
           <w:sz w:val="24"/>
           <w:szCs w:val="24"/>
         </w:rPr>
-        <w:t xml:space="preserve">Retrieving activity state in </w:t>
+        <w:t>Retrieving activity state in</w:t>
+      </w:r>
+      <w:r>
+        <w:rPr>
+          <w:rFonts w:asciiTheme="minorHAnsi" w:hAnsiTheme="minorHAnsi"/>
+          <w:sz w:val="24"/>
+          <w:szCs w:val="24"/>
+        </w:rPr>
+        <w:t xml:space="preserve"> an activity’s </w:t>
+      </w:r>
+      <w:r>
+        <w:rPr>
+          <w:rFonts w:asciiTheme="minorHAnsi" w:hAnsiTheme="minorHAnsi"/>
+          <w:sz w:val="24"/>
+          <w:szCs w:val="24"/>
+        </w:rPr>
+        <w:t xml:space="preserve"> </w:t>
       </w:r>
       <w:r>
         <w:rPr>
@@ -239,6 +235,32 @@
         </w:rPr>
         <w:t>OnCreate</w:t>
       </w:r>
+      <w:r>
+        <w:rPr>
+          <w:rFonts w:ascii="Courier" w:hAnsi="Courier"/>
+          <w:sz w:val="24"/>
+          <w:szCs w:val="24"/>
+        </w:rPr>
+        <w:t xml:space="preserve"> </w:t>
+      </w:r>
+      <w:r>
+        <w:rPr>
+          <w:rFonts w:asciiTheme="minorHAnsi" w:hAnsiTheme="minorHAnsi"/>
+          <w:sz w:val="24"/>
+          <w:szCs w:val="24"/>
+        </w:rPr>
+        <w:t>method</w:t>
+      </w:r>
+      <w:r>
+        <w:rPr>
+          <w:rFonts w:asciiTheme="minorHAnsi" w:hAnsiTheme="minorHAnsi"/>
+          <w:sz w:val="24"/>
+          <w:szCs w:val="24"/>
+        </w:rPr>
+        <w:t>.</w:t>
+      </w:r>
+      <w:bookmarkStart w:id="0" w:name="_GoBack"/>
+      <w:bookmarkEnd w:id="0"/>
     </w:p>
     <w:p>
       <w:pPr>
@@ -280,9 +302,24 @@
           <w:sz w:val="24"/>
           <w:szCs w:val="24"/>
         </w:rPr>
-        <w:t xml:space="preserve">using the </w:t>
-      </w:r>
-      <w:proofErr w:type="spellStart"/>
+        <w:t>using the</w:t>
+      </w:r>
+      <w:r>
+        <w:rPr>
+          <w:rFonts w:asciiTheme="minorHAnsi" w:hAnsiTheme="minorHAnsi"/>
+          <w:sz w:val="24"/>
+          <w:szCs w:val="24"/>
+        </w:rPr>
+        <w:t xml:space="preserve"> .NET</w:t>
+      </w:r>
+      <w:r>
+        <w:rPr>
+          <w:rFonts w:asciiTheme="minorHAnsi" w:hAnsiTheme="minorHAnsi"/>
+          <w:sz w:val="24"/>
+          <w:szCs w:val="24"/>
+        </w:rPr>
+        <w:t xml:space="preserve"> </w:t>
+      </w:r>
       <w:r>
         <w:rPr>
           <w:rFonts w:ascii="Courier" w:hAnsi="Courier"/>
@@ -291,7 +328,6 @@
         </w:rPr>
         <w:t>XmlSerializer</w:t>
       </w:r>
-      <w:proofErr w:type="spellEnd"/>
       <w:r>
         <w:rPr>
           <w:rFonts w:asciiTheme="minorHAnsi" w:hAnsiTheme="minorHAnsi"/>
@@ -322,7 +358,23 @@
           <w:sz w:val="24"/>
           <w:szCs w:val="24"/>
         </w:rPr>
-        <w:t xml:space="preserve">Using an </w:t>
+        <w:t>Using an</w:t>
+      </w:r>
+      <w:r>
+        <w:rPr>
+          <w:rFonts w:asciiTheme="minorHAnsi" w:hAnsiTheme="minorHAnsi"/>
+          <w:sz w:val="24"/>
+          <w:szCs w:val="24"/>
+        </w:rPr>
+        <w:t xml:space="preserve"> Android</w:t>
+      </w:r>
+      <w:r>
+        <w:rPr>
+          <w:rFonts w:asciiTheme="minorHAnsi" w:hAnsiTheme="minorHAnsi"/>
+          <w:sz w:val="24"/>
+          <w:szCs w:val="24"/>
+        </w:rPr>
+        <w:t xml:space="preserve"> </w:t>
       </w:r>
       <w:r>
         <w:rPr>
@@ -449,7 +501,7 @@
         </w:rPr>
         <w:t xml:space="preserve"> </w:t>
       </w:r>
-      <w:hyperlink r:id="rId8" w:history="1">
+      <w:hyperlink r:id="rId7" w:history="1">
         <w:r>
           <w:rPr>
             <w:rStyle w:val="Hyperlink"/>
@@ -478,7 +530,7 @@
         </w:rPr>
         <w:t xml:space="preserve"> </w:t>
       </w:r>
-      <w:hyperlink r:id="rId9" w:history="1">
+      <w:hyperlink r:id="rId8" w:history="1">
         <w:r>
           <w:rPr>
             <w:rStyle w:val="Hyperlink"/>
@@ -811,25 +863,7 @@
           <w:sz w:val="24"/>
           <w:szCs w:val="24"/>
         </w:rPr>
-        <w:t xml:space="preserve"> new quote is entered, show it in the </w:t>
-      </w:r>
-      <w:proofErr w:type="spellStart"/>
-      <w:r>
-        <w:rPr>
-          <w:rFonts w:asciiTheme="minorHAnsi" w:hAnsiTheme="minorHAnsi"/>
-          <w:sz w:val="24"/>
-          <w:szCs w:val="24"/>
-        </w:rPr>
-        <w:t>TextViews</w:t>
-      </w:r>
-      <w:proofErr w:type="spellEnd"/>
-      <w:r>
-        <w:rPr>
-          <w:rFonts w:asciiTheme="minorHAnsi" w:hAnsiTheme="minorHAnsi"/>
-          <w:sz w:val="24"/>
-          <w:szCs w:val="24"/>
-        </w:rPr>
-        <w:t xml:space="preserve"> </w:t>
+        <w:t xml:space="preserve"> new quote is entered, show it in the TextViews </w:t>
       </w:r>
       <w:r>
         <w:rPr>
@@ -950,25 +984,7 @@
           <w:sz w:val="24"/>
           <w:szCs w:val="24"/>
         </w:rPr>
-        <w:t xml:space="preserve">Use the </w:t>
-      </w:r>
-      <w:proofErr w:type="spellStart"/>
-      <w:r>
-        <w:rPr>
-          <w:rFonts w:asciiTheme="minorHAnsi" w:hAnsiTheme="minorHAnsi"/>
-          <w:sz w:val="24"/>
-          <w:szCs w:val="24"/>
-        </w:rPr>
-        <w:t>XmlSerializer</w:t>
-      </w:r>
-      <w:proofErr w:type="spellEnd"/>
-      <w:r>
-        <w:rPr>
-          <w:rFonts w:asciiTheme="minorHAnsi" w:hAnsiTheme="minorHAnsi"/>
-          <w:sz w:val="24"/>
-          <w:szCs w:val="24"/>
-        </w:rPr>
-        <w:t xml:space="preserve"> class to save the object of the above class.</w:t>
+        <w:t>Use the XmlSerializer class to save the object of the above class.</w:t>
       </w:r>
     </w:p>
     <w:p>
@@ -1158,7 +1174,7 @@
                     </pic:cNvPicPr>
                   </pic:nvPicPr>
                   <pic:blipFill>
-                    <a:blip r:embed="rId10">
+                    <a:blip r:embed="rId9">
                       <a:extLst>
                         <a:ext uri="{28A0092B-C50C-407E-A947-70E740481C1C}">
                           <a14:useLocalDpi xmlns:a14="http://schemas.microsoft.com/office/drawing/2010/main" val="0"/>
@@ -1298,7 +1314,7 @@
                     <pic:cNvPicPr/>
                   </pic:nvPicPr>
                   <pic:blipFill>
-                    <a:blip r:embed="rId11"/>
+                    <a:blip r:embed="rId10"/>
                     <a:stretch>
                       <a:fillRect/>
                     </a:stretch>
@@ -1369,8 +1385,6 @@
           <w:szCs w:val="24"/>
         </w:rPr>
       </w:pPr>
-      <w:bookmarkStart w:id="0" w:name="_GoBack"/>
-      <w:bookmarkEnd w:id="0"/>
       <w:r>
         <w:rPr>
           <w:rFonts w:asciiTheme="minorHAnsi" w:hAnsiTheme="minorHAnsi"/>
@@ -1488,7 +1502,7 @@
                     <pic:cNvPicPr/>
                   </pic:nvPicPr>
                   <pic:blipFill>
-                    <a:blip r:embed="rId12"/>
+                    <a:blip r:embed="rId11"/>
                     <a:stretch>
                       <a:fillRect/>
                     </a:stretch>
@@ -1652,25 +1666,7 @@
           <w:sz w:val="24"/>
           <w:szCs w:val="24"/>
         </w:rPr>
-        <w:t>(Please use .</w:t>
-      </w:r>
-      <w:proofErr w:type="spellStart"/>
-      <w:r>
-        <w:rPr>
-          <w:rFonts w:asciiTheme="minorHAnsi" w:hAnsiTheme="minorHAnsi"/>
-          <w:sz w:val="24"/>
-          <w:szCs w:val="24"/>
-        </w:rPr>
-        <w:t>docx</w:t>
-      </w:r>
-      <w:proofErr w:type="spellEnd"/>
-      <w:r>
-        <w:rPr>
-          <w:rFonts w:asciiTheme="minorHAnsi" w:hAnsiTheme="minorHAnsi"/>
-          <w:sz w:val="24"/>
-          <w:szCs w:val="24"/>
-        </w:rPr>
-        <w:t xml:space="preserve"> or .pdf format</w:t>
+        <w:t>(Please use .docx or .pdf format</w:t>
       </w:r>
       <w:r>
         <w:rPr>
@@ -1726,7 +1722,6 @@
         </w:rPr>
         <w:t xml:space="preserve">A zip file containing your app’s Visual Studio solution folder. (Make your solution smaller by deleting the </w:t>
       </w:r>
-      <w:proofErr w:type="spellStart"/>
       <w:r>
         <w:rPr>
           <w:rFonts w:asciiTheme="minorHAnsi" w:hAnsiTheme="minorHAnsi"/>
@@ -1736,7 +1731,6 @@
         </w:rPr>
         <w:t>obj</w:t>
       </w:r>
-      <w:proofErr w:type="spellEnd"/>
       <w:r>
         <w:rPr>
           <w:rFonts w:asciiTheme="minorHAnsi" w:hAnsiTheme="minorHAnsi"/>
@@ -1911,18 +1905,8 @@
           <w:sz w:val="24"/>
           <w:szCs w:val="24"/>
         </w:rPr>
-        <w:t xml:space="preserve">Note: Find out if there is some replacement for </w:t>
-      </w:r>
-      <w:proofErr w:type="spellStart"/>
-      <w:r>
-        <w:rPr>
-          <w:rFonts w:asciiTheme="minorHAnsi" w:hAnsiTheme="minorHAnsi"/>
-          <w:sz w:val="24"/>
-          <w:szCs w:val="24"/>
-        </w:rPr>
-        <w:t>OnNonConfigurationChange</w:t>
-      </w:r>
-      <w:proofErr w:type="spellEnd"/>
+        <w:t>Note: Find out if there is some replacement for OnNonConfigurationChange</w:t>
+      </w:r>
     </w:p>
     <w:p>
       <w:pPr>
@@ -1937,8 +1921,8 @@
       </w:pPr>
     </w:p>
     <w:sectPr>
-      <w:headerReference w:type="first" r:id="rId13"/>
-      <w:footerReference w:type="first" r:id="rId14"/>
+      <w:headerReference w:type="first" r:id="rId12"/>
+      <w:footerReference w:type="first" r:id="rId13"/>
       <w:pgSz w:w="12240" w:h="15840"/>
       <w:pgMar w:top="1440" w:right="1440" w:bottom="1440" w:left="1440" w:header="720" w:footer="720" w:gutter="0"/>
       <w:cols w:space="720"/>
@@ -1950,7 +1934,7 @@
 </file>
 
 <file path=word/endnotes.xml><?xml version="1.0" encoding="utf-8"?>
-<w:endnotes xmlns:wpc="http://schemas.microsoft.com/office/word/2010/wordprocessingCanvas" xmlns:mo="http://schemas.microsoft.com/office/mac/office/2008/main" xmlns:mc="http://schemas.openxmlformats.org/markup-compatibility/2006" xmlns:mv="urn:schemas-microsoft-com:mac:vml" xmlns:o="urn:schemas-microsoft-com:office:office" xmlns:r="http://schemas.openxmlformats.org/officeDocument/2006/relationships" xmlns:m="http://schemas.openxmlformats.org/officeDocument/2006/math" xmlns:v="urn:schemas-microsoft-com:vml" xmlns:wp14="http://schemas.microsoft.com/office/word/2010/wordprocessingDrawing" xmlns:wp="http://schemas.openxmlformats.org/drawingml/2006/wordprocessingDrawing" xmlns:w10="urn:schemas-microsoft-com:office:word" xmlns:w="http://schemas.openxmlformats.org/wordprocessingml/2006/main" xmlns:w14="http://schemas.microsoft.com/office/word/2010/wordml" xmlns:wpg="http://schemas.microsoft.com/office/word/2010/wordprocessingGroup" xmlns:wpi="http://schemas.microsoft.com/office/word/2010/wordprocessingInk" xmlns:wne="http://schemas.microsoft.com/office/word/2006/wordml" xmlns:wps="http://schemas.microsoft.com/office/word/2010/wordprocessingShape" mc:Ignorable="w14 wp14">
+<w:endnotes xmlns:wpc="http://schemas.microsoft.com/office/word/2010/wordprocessingCanvas" xmlns:mo="http://schemas.microsoft.com/office/mac/office/2008/main" xmlns:mc="http://schemas.openxmlformats.org/markup-compatibility/2006" xmlns:mv="urn:schemas-microsoft-com:mac:vml" xmlns:o="urn:schemas-microsoft-com:office:office" xmlns:r="http://schemas.openxmlformats.org/officeDocument/2006/relationships" xmlns:m="http://schemas.openxmlformats.org/officeDocument/2006/math" xmlns:v="urn:schemas-microsoft-com:vml" xmlns:wp14="http://schemas.microsoft.com/office/word/2010/wordprocessingDrawing" xmlns:wp="http://schemas.openxmlformats.org/drawingml/2006/wordprocessingDrawing" xmlns:w10="urn:schemas-microsoft-com:office:word" xmlns:w="http://schemas.openxmlformats.org/wordprocessingml/2006/main" xmlns:w14="http://schemas.microsoft.com/office/word/2010/wordml" xmlns:w15="http://schemas.microsoft.com/office/word/2012/wordml" xmlns:wpg="http://schemas.microsoft.com/office/word/2010/wordprocessingGroup" xmlns:wpi="http://schemas.microsoft.com/office/word/2010/wordprocessingInk" xmlns:wne="http://schemas.microsoft.com/office/word/2006/wordml" xmlns:wps="http://schemas.microsoft.com/office/word/2010/wordprocessingShape" mc:Ignorable="w14 w15 wp14">
   <w:endnote w:type="separator" w:id="-1">
     <w:p>
       <w:pPr>
@@ -1975,7 +1959,7 @@
 </file>
 
 <file path=word/footer1.xml><?xml version="1.0" encoding="utf-8"?>
-<w:ftr xmlns:wpc="http://schemas.microsoft.com/office/word/2010/wordprocessingCanvas" xmlns:mo="http://schemas.microsoft.com/office/mac/office/2008/main" xmlns:mc="http://schemas.openxmlformats.org/markup-compatibility/2006" xmlns:mv="urn:schemas-microsoft-com:mac:vml" xmlns:o="urn:schemas-microsoft-com:office:office" xmlns:r="http://schemas.openxmlformats.org/officeDocument/2006/relationships" xmlns:m="http://schemas.openxmlformats.org/officeDocument/2006/math" xmlns:v="urn:schemas-microsoft-com:vml" xmlns:wp14="http://schemas.microsoft.com/office/word/2010/wordprocessingDrawing" xmlns:wp="http://schemas.openxmlformats.org/drawingml/2006/wordprocessingDrawing" xmlns:w10="urn:schemas-microsoft-com:office:word" xmlns:w="http://schemas.openxmlformats.org/wordprocessingml/2006/main" xmlns:w14="http://schemas.microsoft.com/office/word/2010/wordml" xmlns:wpg="http://schemas.microsoft.com/office/word/2010/wordprocessingGroup" xmlns:wpi="http://schemas.microsoft.com/office/word/2010/wordprocessingInk" xmlns:wne="http://schemas.microsoft.com/office/word/2006/wordml" xmlns:wps="http://schemas.microsoft.com/office/word/2010/wordprocessingShape" mc:Ignorable="w14 wp14">
+<w:ftr xmlns:wpc="http://schemas.microsoft.com/office/word/2010/wordprocessingCanvas" xmlns:mo="http://schemas.microsoft.com/office/mac/office/2008/main" xmlns:mc="http://schemas.openxmlformats.org/markup-compatibility/2006" xmlns:mv="urn:schemas-microsoft-com:mac:vml" xmlns:o="urn:schemas-microsoft-com:office:office" xmlns:r="http://schemas.openxmlformats.org/officeDocument/2006/relationships" xmlns:m="http://schemas.openxmlformats.org/officeDocument/2006/math" xmlns:v="urn:schemas-microsoft-com:vml" xmlns:wp14="http://schemas.microsoft.com/office/word/2010/wordprocessingDrawing" xmlns:wp="http://schemas.openxmlformats.org/drawingml/2006/wordprocessingDrawing" xmlns:w10="urn:schemas-microsoft-com:office:word" xmlns:w="http://schemas.openxmlformats.org/wordprocessingml/2006/main" xmlns:w14="http://schemas.microsoft.com/office/word/2010/wordml" xmlns:w15="http://schemas.microsoft.com/office/word/2012/wordml" xmlns:wpg="http://schemas.microsoft.com/office/word/2010/wordprocessingGroup" xmlns:wpi="http://schemas.microsoft.com/office/word/2010/wordprocessingInk" xmlns:wne="http://schemas.microsoft.com/office/word/2006/wordml" xmlns:wps="http://schemas.microsoft.com/office/word/2010/wordprocessingShape" mc:Ignorable="w14 w15 wp14">
   <w:p>
     <w:pPr>
       <w:pStyle w:val="Footer"/>
@@ -1993,7 +1977,7 @@
 </file>
 
 <file path=word/footnotes.xml><?xml version="1.0" encoding="utf-8"?>
-<w:footnotes xmlns:wpc="http://schemas.microsoft.com/office/word/2010/wordprocessingCanvas" xmlns:mo="http://schemas.microsoft.com/office/mac/office/2008/main" xmlns:mc="http://schemas.openxmlformats.org/markup-compatibility/2006" xmlns:mv="urn:schemas-microsoft-com:mac:vml" xmlns:o="urn:schemas-microsoft-com:office:office" xmlns:r="http://schemas.openxmlformats.org/officeDocument/2006/relationships" xmlns:m="http://schemas.openxmlformats.org/officeDocument/2006/math" xmlns:v="urn:schemas-microsoft-com:vml" xmlns:wp14="http://schemas.microsoft.com/office/word/2010/wordprocessingDrawing" xmlns:wp="http://schemas.openxmlformats.org/drawingml/2006/wordprocessingDrawing" xmlns:w10="urn:schemas-microsoft-com:office:word" xmlns:w="http://schemas.openxmlformats.org/wordprocessingml/2006/main" xmlns:w14="http://schemas.microsoft.com/office/word/2010/wordml" xmlns:wpg="http://schemas.microsoft.com/office/word/2010/wordprocessingGroup" xmlns:wpi="http://schemas.microsoft.com/office/word/2010/wordprocessingInk" xmlns:wne="http://schemas.microsoft.com/office/word/2006/wordml" xmlns:wps="http://schemas.microsoft.com/office/word/2010/wordprocessingShape" mc:Ignorable="w14 wp14">
+<w:footnotes xmlns:wpc="http://schemas.microsoft.com/office/word/2010/wordprocessingCanvas" xmlns:mo="http://schemas.microsoft.com/office/mac/office/2008/main" xmlns:mc="http://schemas.openxmlformats.org/markup-compatibility/2006" xmlns:mv="urn:schemas-microsoft-com:mac:vml" xmlns:o="urn:schemas-microsoft-com:office:office" xmlns:r="http://schemas.openxmlformats.org/officeDocument/2006/relationships" xmlns:m="http://schemas.openxmlformats.org/officeDocument/2006/math" xmlns:v="urn:schemas-microsoft-com:vml" xmlns:wp14="http://schemas.microsoft.com/office/word/2010/wordprocessingDrawing" xmlns:wp="http://schemas.openxmlformats.org/drawingml/2006/wordprocessingDrawing" xmlns:w10="urn:schemas-microsoft-com:office:word" xmlns:w="http://schemas.openxmlformats.org/wordprocessingml/2006/main" xmlns:w14="http://schemas.microsoft.com/office/word/2010/wordml" xmlns:w15="http://schemas.microsoft.com/office/word/2012/wordml" xmlns:wpg="http://schemas.microsoft.com/office/word/2010/wordprocessingGroup" xmlns:wpi="http://schemas.microsoft.com/office/word/2010/wordprocessingInk" xmlns:wne="http://schemas.microsoft.com/office/word/2006/wordml" xmlns:wps="http://schemas.microsoft.com/office/word/2010/wordprocessingShape" mc:Ignorable="w14 w15 wp14">
   <w:footnote w:type="separator" w:id="-1">
     <w:p>
       <w:pPr>
@@ -2018,7 +2002,7 @@
 </file>
 
 <file path=word/header1.xml><?xml version="1.0" encoding="utf-8"?>
-<w:hdr xmlns:wpc="http://schemas.microsoft.com/office/word/2010/wordprocessingCanvas" xmlns:mo="http://schemas.microsoft.com/office/mac/office/2008/main" xmlns:mc="http://schemas.openxmlformats.org/markup-compatibility/2006" xmlns:mv="urn:schemas-microsoft-com:mac:vml" xmlns:o="urn:schemas-microsoft-com:office:office" xmlns:r="http://schemas.openxmlformats.org/officeDocument/2006/relationships" xmlns:m="http://schemas.openxmlformats.org/officeDocument/2006/math" xmlns:v="urn:schemas-microsoft-com:vml" xmlns:wp14="http://schemas.microsoft.com/office/word/2010/wordprocessingDrawing" xmlns:wp="http://schemas.openxmlformats.org/drawingml/2006/wordprocessingDrawing" xmlns:w10="urn:schemas-microsoft-com:office:word" xmlns:w="http://schemas.openxmlformats.org/wordprocessingml/2006/main" xmlns:w14="http://schemas.microsoft.com/office/word/2010/wordml" xmlns:wpg="http://schemas.microsoft.com/office/word/2010/wordprocessingGroup" xmlns:wpi="http://schemas.microsoft.com/office/word/2010/wordprocessingInk" xmlns:wne="http://schemas.microsoft.com/office/word/2006/wordml" xmlns:wps="http://schemas.microsoft.com/office/word/2010/wordprocessingShape" mc:Ignorable="w14 wp14">
+<w:hdr xmlns:wpc="http://schemas.microsoft.com/office/word/2010/wordprocessingCanvas" xmlns:mo="http://schemas.microsoft.com/office/mac/office/2008/main" xmlns:mc="http://schemas.openxmlformats.org/markup-compatibility/2006" xmlns:mv="urn:schemas-microsoft-com:mac:vml" xmlns:o="urn:schemas-microsoft-com:office:office" xmlns:r="http://schemas.openxmlformats.org/officeDocument/2006/relationships" xmlns:m="http://schemas.openxmlformats.org/officeDocument/2006/math" xmlns:v="urn:schemas-microsoft-com:vml" xmlns:wp14="http://schemas.microsoft.com/office/word/2010/wordprocessingDrawing" xmlns:wp="http://schemas.openxmlformats.org/drawingml/2006/wordprocessingDrawing" xmlns:w10="urn:schemas-microsoft-com:office:word" xmlns:w="http://schemas.openxmlformats.org/wordprocessingml/2006/main" xmlns:w14="http://schemas.microsoft.com/office/word/2010/wordml" xmlns:w15="http://schemas.microsoft.com/office/word/2012/wordml" xmlns:wpg="http://schemas.microsoft.com/office/word/2010/wordprocessingGroup" xmlns:wpi="http://schemas.microsoft.com/office/word/2010/wordprocessingInk" xmlns:wne="http://schemas.microsoft.com/office/word/2006/wordml" xmlns:wps="http://schemas.microsoft.com/office/word/2010/wordprocessingShape" mc:Ignorable="w14 w15 wp14">
   <w:p>
     <w:pPr>
       <w:pStyle w:val="Header"/>
@@ -2045,11 +2029,11 @@
 </file>
 
 <file path=word/numbering.xml><?xml version="1.0" encoding="utf-8"?>
-<w:numbering xmlns:wpc="http://schemas.microsoft.com/office/word/2010/wordprocessingCanvas" xmlns:mo="http://schemas.microsoft.com/office/mac/office/2008/main" xmlns:mc="http://schemas.openxmlformats.org/markup-compatibility/2006" xmlns:mv="urn:schemas-microsoft-com:mac:vml" xmlns:o="urn:schemas-microsoft-com:office:office" xmlns:r="http://schemas.openxmlformats.org/officeDocument/2006/relationships" xmlns:m="http://schemas.openxmlformats.org/officeDocument/2006/math" xmlns:v="urn:schemas-microsoft-com:vml" xmlns:wp14="http://schemas.microsoft.com/office/word/2010/wordprocessingDrawing" xmlns:wp="http://schemas.openxmlformats.org/drawingml/2006/wordprocessingDrawing" xmlns:w10="urn:schemas-microsoft-com:office:word" xmlns:w="http://schemas.openxmlformats.org/wordprocessingml/2006/main" xmlns:w14="http://schemas.microsoft.com/office/word/2010/wordml" xmlns:wpg="http://schemas.microsoft.com/office/word/2010/wordprocessingGroup" xmlns:wpi="http://schemas.microsoft.com/office/word/2010/wordprocessingInk" xmlns:wne="http://schemas.microsoft.com/office/word/2006/wordml" xmlns:wps="http://schemas.microsoft.com/office/word/2010/wordprocessingShape" mc:Ignorable="w14 wp14">
+<w:numbering xmlns:wpc="http://schemas.microsoft.com/office/word/2010/wordprocessingCanvas" xmlns:mo="http://schemas.microsoft.com/office/mac/office/2008/main" xmlns:mc="http://schemas.openxmlformats.org/markup-compatibility/2006" xmlns:mv="urn:schemas-microsoft-com:mac:vml" xmlns:o="urn:schemas-microsoft-com:office:office" xmlns:r="http://schemas.openxmlformats.org/officeDocument/2006/relationships" xmlns:m="http://schemas.openxmlformats.org/officeDocument/2006/math" xmlns:v="urn:schemas-microsoft-com:vml" xmlns:wp14="http://schemas.microsoft.com/office/word/2010/wordprocessingDrawing" xmlns:wp="http://schemas.openxmlformats.org/drawingml/2006/wordprocessingDrawing" xmlns:w10="urn:schemas-microsoft-com:office:word" xmlns:w="http://schemas.openxmlformats.org/wordprocessingml/2006/main" xmlns:w14="http://schemas.microsoft.com/office/word/2010/wordml" xmlns:w15="http://schemas.microsoft.com/office/word/2012/wordml" xmlns:wpg="http://schemas.microsoft.com/office/word/2010/wordprocessingGroup" xmlns:wpi="http://schemas.microsoft.com/office/word/2010/wordprocessingInk" xmlns:wne="http://schemas.microsoft.com/office/word/2006/wordml" xmlns:wps="http://schemas.microsoft.com/office/word/2010/wordprocessingShape" mc:Ignorable="w14 w15 wp14">
   <w:abstractNum w:abstractNumId="0">
     <w:nsid w:val="FFFFFF1D"/>
     <w:multiLevelType w:val="multilevel"/>
-    <w:tmpl w:val="4F0C0134"/>
+    <w:tmpl w:val="E7868488"/>
     <w:lvl w:ilvl="0">
       <w:start w:val="1"/>
       <w:numFmt w:val="bullet"/>
@@ -4955,7 +4939,7 @@
 </file>
 
 <file path=word/styles.xml><?xml version="1.0" encoding="utf-8"?>
-<w:styles xmlns:mc="http://schemas.openxmlformats.org/markup-compatibility/2006" xmlns:r="http://schemas.openxmlformats.org/officeDocument/2006/relationships" xmlns:w="http://schemas.openxmlformats.org/wordprocessingml/2006/main" xmlns:w14="http://schemas.microsoft.com/office/word/2010/wordml" mc:Ignorable="w14">
+<w:styles xmlns:mc="http://schemas.openxmlformats.org/markup-compatibility/2006" xmlns:r="http://schemas.openxmlformats.org/officeDocument/2006/relationships" xmlns:w="http://schemas.openxmlformats.org/wordprocessingml/2006/main" xmlns:w14="http://schemas.microsoft.com/office/word/2010/wordml" xmlns:w15="http://schemas.microsoft.com/office/word/2012/wordml" mc:Ignorable="w14 w15">
   <w:docDefaults>
     <w:rPrDefault>
       <w:rPr>
@@ -4965,465 +4949,389 @@
     </w:rPrDefault>
     <w:pPrDefault/>
   </w:docDefaults>
-  <w:latentStyles w:defLockedState="0" w:defUIPriority="99" w:defSemiHidden="1" w:defUnhideWhenUsed="1" w:defQFormat="0" w:count="276">
-    <w:lsdException w:name="Normal" w:semiHidden="0" w:uiPriority="0" w:unhideWhenUsed="0" w:qFormat="1"/>
-    <w:lsdException w:name="heading 1" w:semiHidden="0" w:uiPriority="9" w:unhideWhenUsed="0" w:qFormat="1"/>
-    <w:lsdException w:name="heading 2" w:uiPriority="9" w:qFormat="1"/>
-    <w:lsdException w:name="heading 3" w:uiPriority="9" w:qFormat="1"/>
-    <w:lsdException w:name="heading 4" w:uiPriority="9" w:qFormat="1"/>
-    <w:lsdException w:name="heading 5" w:uiPriority="9" w:qFormat="1"/>
-    <w:lsdException w:name="heading 6" w:uiPriority="9" w:qFormat="1"/>
-    <w:lsdException w:name="heading 7" w:uiPriority="9" w:qFormat="1"/>
-    <w:lsdException w:name="heading 8" w:uiPriority="9" w:qFormat="1"/>
-    <w:lsdException w:name="heading 9" w:uiPriority="9" w:qFormat="1"/>
-    <w:lsdException w:name="toc 1" w:uiPriority="39"/>
-    <w:lsdException w:name="toc 2" w:uiPriority="39"/>
-    <w:lsdException w:name="toc 3" w:uiPriority="39"/>
-    <w:lsdException w:name="toc 4" w:uiPriority="39"/>
-    <w:lsdException w:name="toc 5" w:uiPriority="39"/>
-    <w:lsdException w:name="toc 6" w:uiPriority="39"/>
-    <w:lsdException w:name="toc 7" w:uiPriority="39"/>
-    <w:lsdException w:name="toc 8" w:uiPriority="39"/>
-    <w:lsdException w:name="toc 9" w:uiPriority="39"/>
-    <w:lsdException w:name="caption" w:uiPriority="35" w:qFormat="1"/>
-    <w:lsdException w:name="Title" w:semiHidden="0" w:uiPriority="10" w:unhideWhenUsed="0" w:qFormat="1"/>
-    <w:lsdException w:name="Default Paragraph Font" w:uiPriority="1"/>
-    <w:lsdException w:name="Subtitle" w:semiHidden="0" w:uiPriority="11" w:unhideWhenUsed="0" w:qFormat="1"/>
-    <w:lsdException w:name="Strong" w:semiHidden="0" w:uiPriority="22" w:unhideWhenUsed="0" w:qFormat="1"/>
-    <w:lsdException w:name="Emphasis" w:semiHidden="0" w:uiPriority="20" w:unhideWhenUsed="0" w:qFormat="1"/>
-    <w:lsdException w:name="Table Grid" w:semiHidden="0" w:uiPriority="39" w:unhideWhenUsed="0"/>
-    <w:lsdException w:name="Note Level 1" w:unhideWhenUsed="0"/>
-    <w:lsdException w:name="Note Level 2" w:semiHidden="0" w:uiPriority="1" w:unhideWhenUsed="0" w:qFormat="1"/>
-    <w:lsdException w:name="Note Level 3" w:uiPriority="60"/>
-    <w:lsdException w:name="Note Level 4" w:uiPriority="61"/>
-    <w:lsdException w:name="Note Level 5" w:uiPriority="62"/>
-    <w:lsdException w:name="Note Level 6" w:uiPriority="63"/>
-    <w:lsdException w:name="Note Level 7" w:uiPriority="64"/>
-    <w:lsdException w:name="Note Level 8" w:uiPriority="65"/>
-    <w:lsdException w:name="Note Level 9" w:uiPriority="66"/>
-    <w:lsdException w:name="Placeholder Text" w:uiPriority="67"/>
-    <w:lsdException w:name="No Spacing" w:uiPriority="68"/>
-    <w:lsdException w:name="Light Shading" w:semiHidden="0" w:uiPriority="69" w:unhideWhenUsed="0"/>
-    <w:lsdException w:name="Light List" w:semiHidden="0" w:uiPriority="70" w:unhideWhenUsed="0"/>
-    <w:lsdException w:name="Light Grid" w:semiHidden="0" w:uiPriority="71" w:unhideWhenUsed="0"/>
-    <w:lsdException w:name="Medium Shading 1" w:semiHidden="0" w:uiPriority="72" w:unhideWhenUsed="0"/>
-    <w:lsdException w:name="Medium Shading 2" w:semiHidden="0" w:uiPriority="73" w:unhideWhenUsed="0"/>
-    <w:lsdException w:name="Medium List 1" w:semiHidden="0" w:uiPriority="60" w:unhideWhenUsed="0"/>
-    <w:lsdException w:name="Medium List 2" w:semiHidden="0" w:uiPriority="61" w:unhideWhenUsed="0"/>
-    <w:lsdException w:name="Medium Grid 1" w:semiHidden="0" w:uiPriority="62" w:unhideWhenUsed="0"/>
-    <w:lsdException w:name="Medium Grid 2" w:semiHidden="0" w:uiPriority="63" w:unhideWhenUsed="0"/>
-    <w:lsdException w:name="Medium Grid 3" w:semiHidden="0" w:uiPriority="64" w:unhideWhenUsed="0"/>
-    <w:lsdException w:name="Dark List" w:semiHidden="0" w:uiPriority="65" w:unhideWhenUsed="0"/>
-    <w:lsdException w:name="Colorful Shading" w:semiHidden="0" w:unhideWhenUsed="0"/>
-    <w:lsdException w:name="Colorful List" w:semiHidden="0" w:uiPriority="34" w:unhideWhenUsed="0" w:qFormat="1"/>
-    <w:lsdException w:name="Colorful Grid" w:semiHidden="0" w:uiPriority="29" w:unhideWhenUsed="0" w:qFormat="1"/>
-    <w:lsdException w:name="Light Shading Accent 1" w:semiHidden="0" w:uiPriority="30" w:unhideWhenUsed="0" w:qFormat="1"/>
-    <w:lsdException w:name="Light List Accent 1" w:semiHidden="0" w:uiPriority="66" w:unhideWhenUsed="0"/>
-    <w:lsdException w:name="Light Grid Accent 1" w:semiHidden="0" w:uiPriority="67" w:unhideWhenUsed="0"/>
-    <w:lsdException w:name="Medium Shading 1 Accent 1" w:semiHidden="0" w:uiPriority="68" w:unhideWhenUsed="0"/>
-    <w:lsdException w:name="Medium Shading 2 Accent 1" w:semiHidden="0" w:uiPriority="69" w:unhideWhenUsed="0"/>
-    <w:lsdException w:name="Medium List 1 Accent 1" w:semiHidden="0" w:uiPriority="70" w:unhideWhenUsed="0"/>
-    <w:lsdException w:name="Revision" w:uiPriority="71" w:unhideWhenUsed="0"/>
-    <w:lsdException w:name="List Paragraph" w:semiHidden="0" w:uiPriority="34" w:unhideWhenUsed="0" w:qFormat="1"/>
-    <w:lsdException w:name="Quote" w:semiHidden="0" w:uiPriority="73" w:unhideWhenUsed="0"/>
-    <w:lsdException w:name="Intense Quote" w:semiHidden="0" w:uiPriority="60" w:unhideWhenUsed="0"/>
-    <w:lsdException w:name="Medium List 2 Accent 1" w:semiHidden="0" w:uiPriority="61" w:unhideWhenUsed="0"/>
-    <w:lsdException w:name="Medium Grid 1 Accent 1" w:semiHidden="0" w:uiPriority="62" w:unhideWhenUsed="0"/>
-    <w:lsdException w:name="Medium Grid 2 Accent 1" w:semiHidden="0" w:uiPriority="63" w:unhideWhenUsed="0"/>
-    <w:lsdException w:name="Medium Grid 3 Accent 1" w:semiHidden="0" w:uiPriority="64" w:unhideWhenUsed="0"/>
-    <w:lsdException w:name="Dark List Accent 1" w:semiHidden="0" w:uiPriority="65" w:unhideWhenUsed="0"/>
-    <w:lsdException w:name="Colorful Shading Accent 1" w:semiHidden="0" w:uiPriority="66" w:unhideWhenUsed="0"/>
-    <w:lsdException w:name="Colorful List Accent 1" w:semiHidden="0" w:uiPriority="67" w:unhideWhenUsed="0"/>
-    <w:lsdException w:name="Colorful Grid Accent 1" w:semiHidden="0" w:uiPriority="68" w:unhideWhenUsed="0"/>
-    <w:lsdException w:name="Light Shading Accent 2" w:semiHidden="0" w:uiPriority="69" w:unhideWhenUsed="0"/>
-    <w:lsdException w:name="Light List Accent 2" w:semiHidden="0" w:uiPriority="70" w:unhideWhenUsed="0"/>
-    <w:lsdException w:name="Light Grid Accent 2" w:semiHidden="0" w:uiPriority="71" w:unhideWhenUsed="0"/>
-    <w:lsdException w:name="Medium Shading 1 Accent 2" w:semiHidden="0" w:uiPriority="72" w:unhideWhenUsed="0"/>
-    <w:lsdException w:name="Medium Shading 2 Accent 2" w:semiHidden="0" w:uiPriority="73" w:unhideWhenUsed="0"/>
-    <w:lsdException w:name="Medium List 1 Accent 2" w:semiHidden="0" w:uiPriority="60" w:unhideWhenUsed="0"/>
-    <w:lsdException w:name="Medium List 2 Accent 2" w:semiHidden="0" w:uiPriority="61" w:unhideWhenUsed="0"/>
-    <w:lsdException w:name="Medium Grid 1 Accent 2" w:semiHidden="0" w:uiPriority="62" w:unhideWhenUsed="0"/>
-    <w:lsdException w:name="Medium Grid 2 Accent 2" w:semiHidden="0" w:uiPriority="63" w:unhideWhenUsed="0"/>
-    <w:lsdException w:name="Medium Grid 3 Accent 2" w:semiHidden="0" w:uiPriority="64" w:unhideWhenUsed="0"/>
-    <w:lsdException w:name="Dark List Accent 2" w:semiHidden="0" w:uiPriority="65" w:unhideWhenUsed="0"/>
-    <w:lsdException w:name="Colorful Shading Accent 2" w:semiHidden="0" w:uiPriority="66" w:unhideWhenUsed="0"/>
-    <w:lsdException w:name="Colorful List Accent 2" w:semiHidden="0" w:uiPriority="67" w:unhideWhenUsed="0"/>
-    <w:lsdException w:name="Colorful Grid Accent 2" w:semiHidden="0" w:uiPriority="68" w:unhideWhenUsed="0"/>
-    <w:lsdException w:name="Light Shading Accent 3" w:semiHidden="0" w:uiPriority="69" w:unhideWhenUsed="0"/>
-    <w:lsdException w:name="Light List Accent 3" w:semiHidden="0" w:uiPriority="70" w:unhideWhenUsed="0"/>
-    <w:lsdException w:name="Light Grid Accent 3" w:semiHidden="0" w:uiPriority="71" w:unhideWhenUsed="0"/>
-    <w:lsdException w:name="Medium Shading 1 Accent 3" w:semiHidden="0" w:uiPriority="72" w:unhideWhenUsed="0"/>
-    <w:lsdException w:name="Medium Shading 2 Accent 3" w:semiHidden="0" w:uiPriority="73" w:unhideWhenUsed="0"/>
-    <w:lsdException w:name="Medium List 1 Accent 3" w:semiHidden="0" w:uiPriority="60" w:unhideWhenUsed="0"/>
-    <w:lsdException w:name="Medium List 2 Accent 3" w:semiHidden="0" w:uiPriority="61" w:unhideWhenUsed="0"/>
-    <w:lsdException w:name="Medium Grid 1 Accent 3" w:semiHidden="0" w:uiPriority="62" w:unhideWhenUsed="0"/>
-    <w:lsdException w:name="Medium Grid 2 Accent 3" w:semiHidden="0" w:uiPriority="63" w:unhideWhenUsed="0"/>
-    <w:lsdException w:name="Medium Grid 3 Accent 3" w:semiHidden="0" w:uiPriority="64" w:unhideWhenUsed="0"/>
-    <w:lsdException w:name="Dark List Accent 3" w:semiHidden="0" w:uiPriority="65" w:unhideWhenUsed="0"/>
-    <w:lsdException w:name="Colorful Shading Accent 3" w:semiHidden="0" w:uiPriority="66" w:unhideWhenUsed="0"/>
-    <w:lsdException w:name="Colorful List Accent 3" w:semiHidden="0" w:uiPriority="67" w:unhideWhenUsed="0"/>
-    <w:lsdException w:name="Colorful Grid Accent 3" w:semiHidden="0" w:uiPriority="68" w:unhideWhenUsed="0"/>
-    <w:lsdException w:name="Light Shading Accent 4" w:semiHidden="0" w:uiPriority="69" w:unhideWhenUsed="0"/>
-    <w:lsdException w:name="Light List Accent 4" w:semiHidden="0" w:uiPriority="70" w:unhideWhenUsed="0"/>
-    <w:lsdException w:name="Light Grid Accent 4" w:semiHidden="0" w:uiPriority="71" w:unhideWhenUsed="0"/>
-    <w:lsdException w:name="Medium Shading 1 Accent 4" w:semiHidden="0" w:uiPriority="72" w:unhideWhenUsed="0"/>
-    <w:lsdException w:name="Medium Shading 2 Accent 4" w:semiHidden="0" w:uiPriority="73" w:unhideWhenUsed="0"/>
-    <w:lsdException w:name="Medium List 1 Accent 4" w:semiHidden="0" w:uiPriority="60" w:unhideWhenUsed="0"/>
-    <w:lsdException w:name="Medium List 2 Accent 4" w:semiHidden="0" w:uiPriority="61" w:unhideWhenUsed="0"/>
-    <w:lsdException w:name="Medium Grid 1 Accent 4" w:semiHidden="0" w:uiPriority="62" w:unhideWhenUsed="0"/>
-    <w:lsdException w:name="Medium Grid 2 Accent 4" w:semiHidden="0" w:uiPriority="63" w:unhideWhenUsed="0"/>
-    <w:lsdException w:name="Medium Grid 3 Accent 4" w:semiHidden="0" w:uiPriority="64" w:unhideWhenUsed="0"/>
-    <w:lsdException w:name="Dark List Accent 4" w:semiHidden="0" w:uiPriority="65" w:unhideWhenUsed="0"/>
-    <w:lsdException w:name="Colorful Shading Accent 4" w:semiHidden="0" w:uiPriority="66" w:unhideWhenUsed="0"/>
-    <w:lsdException w:name="Colorful List Accent 4" w:semiHidden="0" w:uiPriority="67" w:unhideWhenUsed="0"/>
-    <w:lsdException w:name="Colorful Grid Accent 4" w:semiHidden="0" w:uiPriority="68" w:unhideWhenUsed="0"/>
-    <w:lsdException w:name="Light Shading Accent 5" w:semiHidden="0" w:uiPriority="69" w:unhideWhenUsed="0"/>
-    <w:lsdException w:name="Light List Accent 5" w:semiHidden="0" w:uiPriority="70" w:unhideWhenUsed="0"/>
-    <w:lsdException w:name="Light Grid Accent 5" w:semiHidden="0" w:uiPriority="71" w:unhideWhenUsed="0"/>
-    <w:lsdException w:name="Medium Shading 1 Accent 5" w:semiHidden="0" w:uiPriority="72" w:unhideWhenUsed="0"/>
-    <w:lsdException w:name="Medium Shading 2 Accent 5" w:semiHidden="0" w:uiPriority="73" w:unhideWhenUsed="0"/>
-    <w:lsdException w:name="Medium List 1 Accent 5" w:semiHidden="0" w:uiPriority="60" w:unhideWhenUsed="0"/>
-    <w:lsdException w:name="Medium List 2 Accent 5" w:semiHidden="0" w:uiPriority="61" w:unhideWhenUsed="0"/>
-    <w:lsdException w:name="Medium Grid 1 Accent 5" w:semiHidden="0" w:uiPriority="62" w:unhideWhenUsed="0"/>
-    <w:lsdException w:name="Medium Grid 2 Accent 5" w:semiHidden="0" w:uiPriority="63" w:unhideWhenUsed="0"/>
-    <w:lsdException w:name="Medium Grid 3 Accent 5" w:semiHidden="0" w:uiPriority="64" w:unhideWhenUsed="0"/>
-    <w:lsdException w:name="Dark List Accent 5" w:semiHidden="0" w:uiPriority="65" w:unhideWhenUsed="0"/>
-    <w:lsdException w:name="Colorful Shading Accent 5" w:semiHidden="0" w:uiPriority="66" w:unhideWhenUsed="0"/>
-    <w:lsdException w:name="Colorful List Accent 5" w:semiHidden="0" w:uiPriority="67" w:unhideWhenUsed="0"/>
-    <w:lsdException w:name="Colorful Grid Accent 5" w:semiHidden="0" w:uiPriority="68" w:unhideWhenUsed="0"/>
-    <w:lsdException w:name="Light Shading Accent 6" w:semiHidden="0" w:uiPriority="69" w:unhideWhenUsed="0"/>
-    <w:lsdException w:name="Light List Accent 6" w:semiHidden="0" w:uiPriority="70" w:unhideWhenUsed="0"/>
-    <w:lsdException w:name="Light Grid Accent 6" w:semiHidden="0" w:uiPriority="71" w:unhideWhenUsed="0"/>
-    <w:lsdException w:name="Medium Shading 1 Accent 6" w:semiHidden="0" w:uiPriority="72" w:unhideWhenUsed="0"/>
-    <w:lsdException w:name="Medium Shading 2 Accent 6" w:semiHidden="0" w:uiPriority="73" w:unhideWhenUsed="0"/>
-    <w:lsdException w:name="Medium List 1 Accent 6" w:semiHidden="0" w:uiPriority="19" w:unhideWhenUsed="0" w:qFormat="1"/>
-    <w:lsdException w:name="Medium List 2 Accent 6" w:semiHidden="0" w:uiPriority="21" w:unhideWhenUsed="0" w:qFormat="1"/>
-    <w:lsdException w:name="Medium Grid 1 Accent 6" w:semiHidden="0" w:uiPriority="31" w:unhideWhenUsed="0" w:qFormat="1"/>
-    <w:lsdException w:name="Medium Grid 2 Accent 6" w:semiHidden="0" w:uiPriority="32" w:unhideWhenUsed="0" w:qFormat="1"/>
-    <w:lsdException w:name="Medium Grid 3 Accent 6" w:semiHidden="0" w:uiPriority="33" w:unhideWhenUsed="0" w:qFormat="1"/>
-    <w:lsdException w:name="Dark List Accent 6" w:semiHidden="0" w:uiPriority="37" w:unhideWhenUsed="0"/>
-    <w:lsdException w:name="Colorful Shading Accent 6" w:semiHidden="0" w:uiPriority="39" w:unhideWhenUsed="0" w:qFormat="1"/>
-    <w:lsdException w:name="Colorful List Accent 6" w:semiHidden="0" w:uiPriority="41" w:unhideWhenUsed="0"/>
-    <w:lsdException w:name="Colorful Grid Accent 6" w:semiHidden="0" w:uiPriority="42" w:unhideWhenUsed="0"/>
-    <w:lsdException w:name="Subtle Emphasis" w:semiHidden="0" w:uiPriority="43" w:unhideWhenUsed="0"/>
-    <w:lsdException w:name="Intense Emphasis" w:semiHidden="0" w:uiPriority="44" w:unhideWhenUsed="0"/>
-    <w:lsdException w:name="Subtle Reference" w:semiHidden="0" w:uiPriority="45" w:unhideWhenUsed="0"/>
-    <w:lsdException w:name="Intense Reference" w:semiHidden="0" w:uiPriority="40" w:unhideWhenUsed="0"/>
-    <w:lsdException w:name="Book Title" w:semiHidden="0" w:uiPriority="46" w:unhideWhenUsed="0"/>
-    <w:lsdException w:name="Bibliography" w:semiHidden="0" w:uiPriority="47" w:unhideWhenUsed="0"/>
-    <w:lsdException w:name="TOC Heading" w:semiHidden="0" w:uiPriority="48" w:unhideWhenUsed="0"/>
-  </w:latentStyles>
-  <w:style w:type="paragraph" w:default="1" w:styleId="Normal">
-    <w:name w:val="Normal"/>
-    <w:qFormat/>
-    <w:pPr>
-      <w:spacing w:after="160" w:line="259" w:lineRule="auto"/>
-    </w:pPr>
-    <w:rPr>
-      <w:sz w:val="22"/>
-      <w:szCs w:val="22"/>
-    </w:rPr>
-  </w:style>
-  <w:style w:type="character" w:default="1" w:styleId="DefaultParagraphFont">
-    <w:name w:val="Default Paragraph Font"/>
-    <w:uiPriority w:val="1"/>
-    <w:semiHidden/>
-    <w:unhideWhenUsed/>
-  </w:style>
-  <w:style w:type="table" w:default="1" w:styleId="TableNormal">
-    <w:name w:val="Normal Table"/>
-    <w:uiPriority w:val="99"/>
-    <w:semiHidden/>
-    <w:unhideWhenUsed/>
-    <w:tblPr>
-      <w:tblInd w:w="0" w:type="dxa"/>
-      <w:tblCellMar>
-        <w:top w:w="0" w:type="dxa"/>
-        <w:left w:w="108" w:type="dxa"/>
-        <w:bottom w:w="0" w:type="dxa"/>
-        <w:right w:w="108" w:type="dxa"/>
-      </w:tblCellMar>
-    </w:tblPr>
-  </w:style>
-  <w:style w:type="numbering" w:default="1" w:styleId="NoList">
-    <w:name w:val="No List"/>
-    <w:uiPriority w:val="99"/>
-    <w:semiHidden/>
-    <w:unhideWhenUsed/>
-  </w:style>
-  <w:style w:type="paragraph" w:styleId="Header">
-    <w:name w:val="header"/>
-    <w:basedOn w:val="Normal"/>
-    <w:link w:val="HeaderChar"/>
-    <w:uiPriority w:val="99"/>
-    <w:unhideWhenUsed/>
-    <w:rsid w:val="002B3B50"/>
-    <w:pPr>
-      <w:tabs>
-        <w:tab w:val="center" w:pos="4680"/>
-        <w:tab w:val="right" w:pos="9360"/>
-      </w:tabs>
-      <w:spacing w:after="0" w:line="240" w:lineRule="auto"/>
-    </w:pPr>
-  </w:style>
-  <w:style w:type="character" w:customStyle="1" w:styleId="HeaderChar">
-    <w:name w:val="Header Char"/>
-    <w:basedOn w:val="DefaultParagraphFont"/>
-    <w:link w:val="Header"/>
-    <w:uiPriority w:val="99"/>
-    <w:rsid w:val="002B3B50"/>
-  </w:style>
-  <w:style w:type="paragraph" w:styleId="Footer">
-    <w:name w:val="footer"/>
-    <w:basedOn w:val="Normal"/>
-    <w:link w:val="FooterChar"/>
-    <w:uiPriority w:val="99"/>
-    <w:unhideWhenUsed/>
-    <w:rsid w:val="002B3B50"/>
-    <w:pPr>
-      <w:tabs>
-        <w:tab w:val="center" w:pos="4680"/>
-        <w:tab w:val="right" w:pos="9360"/>
-      </w:tabs>
-      <w:spacing w:after="0" w:line="240" w:lineRule="auto"/>
-    </w:pPr>
-  </w:style>
-  <w:style w:type="character" w:customStyle="1" w:styleId="FooterChar">
-    <w:name w:val="Footer Char"/>
-    <w:basedOn w:val="DefaultParagraphFont"/>
-    <w:link w:val="Footer"/>
-    <w:uiPriority w:val="99"/>
-    <w:rsid w:val="002B3B50"/>
-  </w:style>
-  <w:style w:type="paragraph" w:styleId="NormalWeb">
-    <w:name w:val="Normal (Web)"/>
-    <w:basedOn w:val="Normal"/>
-    <w:uiPriority w:val="99"/>
-    <w:unhideWhenUsed/>
-    <w:rsid w:val="00DD618B"/>
-    <w:pPr>
-      <w:spacing w:before="100" w:beforeAutospacing="1" w:after="100" w:afterAutospacing="1" w:line="240" w:lineRule="auto"/>
-    </w:pPr>
-    <w:rPr>
-      <w:rFonts w:ascii="Times" w:hAnsi="Times"/>
-      <w:sz w:val="20"/>
-      <w:szCs w:val="20"/>
-    </w:rPr>
-  </w:style>
-  <w:style w:type="paragraph" w:styleId="BalloonText">
-    <w:name w:val="Balloon Text"/>
-    <w:basedOn w:val="Normal"/>
-    <w:link w:val="BalloonTextChar"/>
-    <w:uiPriority w:val="99"/>
-    <w:semiHidden/>
-    <w:unhideWhenUsed/>
-    <w:rsid w:val="00644C50"/>
-    <w:pPr>
-      <w:spacing w:after="0" w:line="240" w:lineRule="auto"/>
-    </w:pPr>
-    <w:rPr>
-      <w:rFonts w:ascii="Lucida Grande" w:hAnsi="Lucida Grande" w:cs="Lucida Grande"/>
-      <w:sz w:val="18"/>
-      <w:szCs w:val="18"/>
-    </w:rPr>
-  </w:style>
-  <w:style w:type="character" w:customStyle="1" w:styleId="BalloonTextChar">
-    <w:name w:val="Balloon Text Char"/>
-    <w:basedOn w:val="DefaultParagraphFont"/>
-    <w:link w:val="BalloonText"/>
-    <w:uiPriority w:val="99"/>
-    <w:semiHidden/>
-    <w:rsid w:val="00644C50"/>
-    <w:rPr>
-      <w:rFonts w:ascii="Lucida Grande" w:hAnsi="Lucida Grande" w:cs="Lucida Grande"/>
-      <w:sz w:val="18"/>
-      <w:szCs w:val="18"/>
-    </w:rPr>
-  </w:style>
-  <w:style w:type="paragraph" w:styleId="ListParagraph">
-    <w:name w:val="List Paragraph"/>
-    <w:basedOn w:val="Normal"/>
-    <w:uiPriority w:val="34"/>
-    <w:unhideWhenUsed/>
-    <w:qFormat/>
-    <w:rsid w:val="003E16E6"/>
-    <w:pPr>
-      <w:ind w:left="720"/>
-      <w:contextualSpacing/>
-    </w:pPr>
-  </w:style>
-  <w:style w:type="character" w:styleId="Hyperlink">
-    <w:name w:val="Hyperlink"/>
-    <w:basedOn w:val="DefaultParagraphFont"/>
-    <w:uiPriority w:val="99"/>
-    <w:unhideWhenUsed/>
-    <w:rsid w:val="0043111B"/>
-    <w:rPr>
-      <w:color w:val="0000FF" w:themeColor="hyperlink"/>
-      <w:u w:val="single"/>
-    </w:rPr>
-  </w:style>
-</w:styles>
-</file>
-
-<file path=word/stylesWithEffects.xml><?xml version="1.0" encoding="utf-8"?>
-<w:styles xmlns:wpc="http://schemas.microsoft.com/office/word/2010/wordprocessingCanvas" xmlns:mo="http://schemas.microsoft.com/office/mac/office/2008/main" xmlns:mc="http://schemas.openxmlformats.org/markup-compatibility/2006" xmlns:mv="urn:schemas-microsoft-com:mac:vml" xmlns:o="urn:schemas-microsoft-com:office:office" xmlns:r="http://schemas.openxmlformats.org/officeDocument/2006/relationships" xmlns:m="http://schemas.openxmlformats.org/officeDocument/2006/math" xmlns:v="urn:schemas-microsoft-com:vml" xmlns:wp14="http://schemas.microsoft.com/office/word/2010/wordprocessingDrawing" xmlns:wp="http://schemas.openxmlformats.org/drawingml/2006/wordprocessingDrawing" xmlns:w10="urn:schemas-microsoft-com:office:word" xmlns:w="http://schemas.openxmlformats.org/wordprocessingml/2006/main" xmlns:w14="http://schemas.microsoft.com/office/word/2010/wordml" xmlns:wpg="http://schemas.microsoft.com/office/word/2010/wordprocessingGroup" xmlns:wpi="http://schemas.microsoft.com/office/word/2010/wordprocessingInk" xmlns:wne="http://schemas.microsoft.com/office/word/2006/wordml" xmlns:wps="http://schemas.microsoft.com/office/word/2010/wordprocessingShape" mc:Ignorable="w14 wp14">
-  <w:docDefaults>
-    <w:rPrDefault>
-      <w:rPr>
-        <w:rFonts w:ascii="Calibri" w:eastAsia="Calibri" w:hAnsi="Calibri" w:cs="Times New Roman"/>
-        <w:lang w:val="en-US" w:eastAsia="en-US" w:bidi="ar-SA"/>
-      </w:rPr>
-    </w:rPrDefault>
-    <w:pPrDefault/>
-  </w:docDefaults>
-  <w:latentStyles w:defLockedState="0" w:defUIPriority="99" w:defSemiHidden="1" w:defUnhideWhenUsed="1" w:defQFormat="0" w:count="276">
-    <w:lsdException w:name="Normal" w:semiHidden="0" w:uiPriority="0" w:unhideWhenUsed="0" w:qFormat="1"/>
-    <w:lsdException w:name="heading 1" w:semiHidden="0" w:uiPriority="9" w:unhideWhenUsed="0" w:qFormat="1"/>
-    <w:lsdException w:name="heading 2" w:uiPriority="9" w:qFormat="1"/>
-    <w:lsdException w:name="heading 3" w:uiPriority="9" w:qFormat="1"/>
-    <w:lsdException w:name="heading 4" w:uiPriority="9" w:qFormat="1"/>
-    <w:lsdException w:name="heading 5" w:uiPriority="9" w:qFormat="1"/>
-    <w:lsdException w:name="heading 6" w:uiPriority="9" w:qFormat="1"/>
-    <w:lsdException w:name="heading 7" w:uiPriority="9" w:qFormat="1"/>
-    <w:lsdException w:name="heading 8" w:uiPriority="9" w:qFormat="1"/>
-    <w:lsdException w:name="heading 9" w:uiPriority="9" w:qFormat="1"/>
-    <w:lsdException w:name="toc 1" w:uiPriority="39"/>
-    <w:lsdException w:name="toc 2" w:uiPriority="39"/>
-    <w:lsdException w:name="toc 3" w:uiPriority="39"/>
-    <w:lsdException w:name="toc 4" w:uiPriority="39"/>
-    <w:lsdException w:name="toc 5" w:uiPriority="39"/>
-    <w:lsdException w:name="toc 6" w:uiPriority="39"/>
-    <w:lsdException w:name="toc 7" w:uiPriority="39"/>
-    <w:lsdException w:name="toc 8" w:uiPriority="39"/>
-    <w:lsdException w:name="toc 9" w:uiPriority="39"/>
-    <w:lsdException w:name="caption" w:uiPriority="35" w:qFormat="1"/>
-    <w:lsdException w:name="Title" w:semiHidden="0" w:uiPriority="10" w:unhideWhenUsed="0" w:qFormat="1"/>
-    <w:lsdException w:name="Default Paragraph Font" w:uiPriority="1"/>
-    <w:lsdException w:name="Subtitle" w:semiHidden="0" w:uiPriority="11" w:unhideWhenUsed="0" w:qFormat="1"/>
-    <w:lsdException w:name="Strong" w:semiHidden="0" w:uiPriority="22" w:unhideWhenUsed="0" w:qFormat="1"/>
-    <w:lsdException w:name="Emphasis" w:semiHidden="0" w:uiPriority="20" w:unhideWhenUsed="0" w:qFormat="1"/>
-    <w:lsdException w:name="Table Grid" w:semiHidden="0" w:uiPriority="39" w:unhideWhenUsed="0"/>
-    <w:lsdException w:name="Note Level 1" w:unhideWhenUsed="0"/>
-    <w:lsdException w:name="Note Level 2" w:semiHidden="0" w:uiPriority="1" w:unhideWhenUsed="0" w:qFormat="1"/>
-    <w:lsdException w:name="Note Level 3" w:uiPriority="60"/>
-    <w:lsdException w:name="Note Level 4" w:uiPriority="61"/>
-    <w:lsdException w:name="Note Level 5" w:uiPriority="62"/>
-    <w:lsdException w:name="Note Level 6" w:uiPriority="63"/>
-    <w:lsdException w:name="Note Level 7" w:uiPriority="64"/>
-    <w:lsdException w:name="Note Level 8" w:uiPriority="65"/>
-    <w:lsdException w:name="Note Level 9" w:uiPriority="66"/>
-    <w:lsdException w:name="Placeholder Text" w:uiPriority="67"/>
-    <w:lsdException w:name="No Spacing" w:uiPriority="68"/>
-    <w:lsdException w:name="Light Shading" w:semiHidden="0" w:uiPriority="69" w:unhideWhenUsed="0"/>
-    <w:lsdException w:name="Light List" w:semiHidden="0" w:uiPriority="70" w:unhideWhenUsed="0"/>
-    <w:lsdException w:name="Light Grid" w:semiHidden="0" w:uiPriority="71" w:unhideWhenUsed="0"/>
-    <w:lsdException w:name="Medium Shading 1" w:semiHidden="0" w:uiPriority="72" w:unhideWhenUsed="0"/>
-    <w:lsdException w:name="Medium Shading 2" w:semiHidden="0" w:uiPriority="73" w:unhideWhenUsed="0"/>
-    <w:lsdException w:name="Medium List 1" w:semiHidden="0" w:uiPriority="60" w:unhideWhenUsed="0"/>
-    <w:lsdException w:name="Medium List 2" w:semiHidden="0" w:uiPriority="61" w:unhideWhenUsed="0"/>
-    <w:lsdException w:name="Medium Grid 1" w:semiHidden="0" w:uiPriority="62" w:unhideWhenUsed="0"/>
-    <w:lsdException w:name="Medium Grid 2" w:semiHidden="0" w:uiPriority="63" w:unhideWhenUsed="0"/>
-    <w:lsdException w:name="Medium Grid 3" w:semiHidden="0" w:uiPriority="64" w:unhideWhenUsed="0"/>
-    <w:lsdException w:name="Dark List" w:semiHidden="0" w:uiPriority="65" w:unhideWhenUsed="0"/>
-    <w:lsdException w:name="Colorful Shading" w:semiHidden="0" w:unhideWhenUsed="0"/>
-    <w:lsdException w:name="Colorful List" w:semiHidden="0" w:uiPriority="34" w:unhideWhenUsed="0" w:qFormat="1"/>
-    <w:lsdException w:name="Colorful Grid" w:semiHidden="0" w:uiPriority="29" w:unhideWhenUsed="0" w:qFormat="1"/>
-    <w:lsdException w:name="Light Shading Accent 1" w:semiHidden="0" w:uiPriority="30" w:unhideWhenUsed="0" w:qFormat="1"/>
-    <w:lsdException w:name="Light List Accent 1" w:semiHidden="0" w:uiPriority="66" w:unhideWhenUsed="0"/>
-    <w:lsdException w:name="Light Grid Accent 1" w:semiHidden="0" w:uiPriority="67" w:unhideWhenUsed="0"/>
-    <w:lsdException w:name="Medium Shading 1 Accent 1" w:semiHidden="0" w:uiPriority="68" w:unhideWhenUsed="0"/>
-    <w:lsdException w:name="Medium Shading 2 Accent 1" w:semiHidden="0" w:uiPriority="69" w:unhideWhenUsed="0"/>
-    <w:lsdException w:name="Medium List 1 Accent 1" w:semiHidden="0" w:uiPriority="70" w:unhideWhenUsed="0"/>
-    <w:lsdException w:name="Revision" w:uiPriority="71" w:unhideWhenUsed="0"/>
-    <w:lsdException w:name="List Paragraph" w:semiHidden="0" w:uiPriority="34" w:unhideWhenUsed="0" w:qFormat="1"/>
-    <w:lsdException w:name="Quote" w:semiHidden="0" w:uiPriority="73" w:unhideWhenUsed="0"/>
-    <w:lsdException w:name="Intense Quote" w:semiHidden="0" w:uiPriority="60" w:unhideWhenUsed="0"/>
-    <w:lsdException w:name="Medium List 2 Accent 1" w:semiHidden="0" w:uiPriority="61" w:unhideWhenUsed="0"/>
-    <w:lsdException w:name="Medium Grid 1 Accent 1" w:semiHidden="0" w:uiPriority="62" w:unhideWhenUsed="0"/>
-    <w:lsdException w:name="Medium Grid 2 Accent 1" w:semiHidden="0" w:uiPriority="63" w:unhideWhenUsed="0"/>
-    <w:lsdException w:name="Medium Grid 3 Accent 1" w:semiHidden="0" w:uiPriority="64" w:unhideWhenUsed="0"/>
-    <w:lsdException w:name="Dark List Accent 1" w:semiHidden="0" w:uiPriority="65" w:unhideWhenUsed="0"/>
-    <w:lsdException w:name="Colorful Shading Accent 1" w:semiHidden="0" w:uiPriority="66" w:unhideWhenUsed="0"/>
-    <w:lsdException w:name="Colorful List Accent 1" w:semiHidden="0" w:uiPriority="67" w:unhideWhenUsed="0"/>
-    <w:lsdException w:name="Colorful Grid Accent 1" w:semiHidden="0" w:uiPriority="68" w:unhideWhenUsed="0"/>
-    <w:lsdException w:name="Light Shading Accent 2" w:semiHidden="0" w:uiPriority="69" w:unhideWhenUsed="0"/>
-    <w:lsdException w:name="Light List Accent 2" w:semiHidden="0" w:uiPriority="70" w:unhideWhenUsed="0"/>
-    <w:lsdException w:name="Light Grid Accent 2" w:semiHidden="0" w:uiPriority="71" w:unhideWhenUsed="0"/>
-    <w:lsdException w:name="Medium Shading 1 Accent 2" w:semiHidden="0" w:uiPriority="72" w:unhideWhenUsed="0"/>
-    <w:lsdException w:name="Medium Shading 2 Accent 2" w:semiHidden="0" w:uiPriority="73" w:unhideWhenUsed="0"/>
-    <w:lsdException w:name="Medium List 1 Accent 2" w:semiHidden="0" w:uiPriority="60" w:unhideWhenUsed="0"/>
-    <w:lsdException w:name="Medium List 2 Accent 2" w:semiHidden="0" w:uiPriority="61" w:unhideWhenUsed="0"/>
-    <w:lsdException w:name="Medium Grid 1 Accent 2" w:semiHidden="0" w:uiPriority="62" w:unhideWhenUsed="0"/>
-    <w:lsdException w:name="Medium Grid 2 Accent 2" w:semiHidden="0" w:uiPriority="63" w:unhideWhenUsed="0"/>
-    <w:lsdException w:name="Medium Grid 3 Accent 2" w:semiHidden="0" w:uiPriority="64" w:unhideWhenUsed="0"/>
-    <w:lsdException w:name="Dark List Accent 2" w:semiHidden="0" w:uiPriority="65" w:unhideWhenUsed="0"/>
-    <w:lsdException w:name="Colorful Shading Accent 2" w:semiHidden="0" w:uiPriority="66" w:unhideWhenUsed="0"/>
-    <w:lsdException w:name="Colorful List Accent 2" w:semiHidden="0" w:uiPriority="67" w:unhideWhenUsed="0"/>
-    <w:lsdException w:name="Colorful Grid Accent 2" w:semiHidden="0" w:uiPriority="68" w:unhideWhenUsed="0"/>
-    <w:lsdException w:name="Light Shading Accent 3" w:semiHidden="0" w:uiPriority="69" w:unhideWhenUsed="0"/>
-    <w:lsdException w:name="Light List Accent 3" w:semiHidden="0" w:uiPriority="70" w:unhideWhenUsed="0"/>
-    <w:lsdException w:name="Light Grid Accent 3" w:semiHidden="0" w:uiPriority="71" w:unhideWhenUsed="0"/>
-    <w:lsdException w:name="Medium Shading 1 Accent 3" w:semiHidden="0" w:uiPriority="72" w:unhideWhenUsed="0"/>
-    <w:lsdException w:name="Medium Shading 2 Accent 3" w:semiHidden="0" w:uiPriority="73" w:unhideWhenUsed="0"/>
-    <w:lsdException w:name="Medium List 1 Accent 3" w:semiHidden="0" w:uiPriority="60" w:unhideWhenUsed="0"/>
-    <w:lsdException w:name="Medium List 2 Accent 3" w:semiHidden="0" w:uiPriority="61" w:unhideWhenUsed="0"/>
-    <w:lsdException w:name="Medium Grid 1 Accent 3" w:semiHidden="0" w:uiPriority="62" w:unhideWhenUsed="0"/>
-    <w:lsdException w:name="Medium Grid 2 Accent 3" w:semiHidden="0" w:uiPriority="63" w:unhideWhenUsed="0"/>
-    <w:lsdException w:name="Medium Grid 3 Accent 3" w:semiHidden="0" w:uiPriority="64" w:unhideWhenUsed="0"/>
-    <w:lsdException w:name="Dark List Accent 3" w:semiHidden="0" w:uiPriority="65" w:unhideWhenUsed="0"/>
-    <w:lsdException w:name="Colorful Shading Accent 3" w:semiHidden="0" w:uiPriority="66" w:unhideWhenUsed="0"/>
-    <w:lsdException w:name="Colorful List Accent 3" w:semiHidden="0" w:uiPriority="67" w:unhideWhenUsed="0"/>
-    <w:lsdException w:name="Colorful Grid Accent 3" w:semiHidden="0" w:uiPriority="68" w:unhideWhenUsed="0"/>
-    <w:lsdException w:name="Light Shading Accent 4" w:semiHidden="0" w:uiPriority="69" w:unhideWhenUsed="0"/>
-    <w:lsdException w:name="Light List Accent 4" w:semiHidden="0" w:uiPriority="70" w:unhideWhenUsed="0"/>
-    <w:lsdException w:name="Light Grid Accent 4" w:semiHidden="0" w:uiPriority="71" w:unhideWhenUsed="0"/>
-    <w:lsdException w:name="Medium Shading 1 Accent 4" w:semiHidden="0" w:uiPriority="72" w:unhideWhenUsed="0"/>
-    <w:lsdException w:name="Medium Shading 2 Accent 4" w:semiHidden="0" w:uiPriority="73" w:unhideWhenUsed="0"/>
-    <w:lsdException w:name="Medium List 1 Accent 4" w:semiHidden="0" w:uiPriority="60" w:unhideWhenUsed="0"/>
-    <w:lsdException w:name="Medium List 2 Accent 4" w:semiHidden="0" w:uiPriority="61" w:unhideWhenUsed="0"/>
-    <w:lsdException w:name="Medium Grid 1 Accent 4" w:semiHidden="0" w:uiPriority="62" w:unhideWhenUsed="0"/>
-    <w:lsdException w:name="Medium Grid 2 Accent 4" w:semiHidden="0" w:uiPriority="63" w:unhideWhenUsed="0"/>
-    <w:lsdException w:name="Medium Grid 3 Accent 4" w:semiHidden="0" w:uiPriority="64" w:unhideWhenUsed="0"/>
-    <w:lsdException w:name="Dark List Accent 4" w:semiHidden="0" w:uiPriority="65" w:unhideWhenUsed="0"/>
-    <w:lsdException w:name="Colorful Shading Accent 4" w:semiHidden="0" w:uiPriority="66" w:unhideWhenUsed="0"/>
-    <w:lsdException w:name="Colorful List Accent 4" w:semiHidden="0" w:uiPriority="67" w:unhideWhenUsed="0"/>
-    <w:lsdException w:name="Colorful Grid Accent 4" w:semiHidden="0" w:uiPriority="68" w:unhideWhenUsed="0"/>
-    <w:lsdException w:name="Light Shading Accent 5" w:semiHidden="0" w:uiPriority="69" w:unhideWhenUsed="0"/>
-    <w:lsdException w:name="Light List Accent 5" w:semiHidden="0" w:uiPriority="70" w:unhideWhenUsed="0"/>
-    <w:lsdException w:name="Light Grid Accent 5" w:semiHidden="0" w:uiPriority="71" w:unhideWhenUsed="0"/>
-    <w:lsdException w:name="Medium Shading 1 Accent 5" w:semiHidden="0" w:uiPriority="72" w:unhideWhenUsed="0"/>
-    <w:lsdException w:name="Medium Shading 2 Accent 5" w:semiHidden="0" w:uiPriority="73" w:unhideWhenUsed="0"/>
-    <w:lsdException w:name="Medium List 1 Accent 5" w:semiHidden="0" w:uiPriority="60" w:unhideWhenUsed="0"/>
-    <w:lsdException w:name="Medium List 2 Accent 5" w:semiHidden="0" w:uiPriority="61" w:unhideWhenUsed="0"/>
-    <w:lsdException w:name="Medium Grid 1 Accent 5" w:semiHidden="0" w:uiPriority="62" w:unhideWhenUsed="0"/>
-    <w:lsdException w:name="Medium Grid 2 Accent 5" w:semiHidden="0" w:uiPriority="63" w:unhideWhenUsed="0"/>
-    <w:lsdException w:name="Medium Grid 3 Accent 5" w:semiHidden="0" w:uiPriority="64" w:unhideWhenUsed="0"/>
-    <w:lsdException w:name="Dark List Accent 5" w:semiHidden="0" w:uiPriority="65" w:unhideWhenUsed="0"/>
-    <w:lsdException w:name="Colorful Shading Accent 5" w:semiHidden="0" w:uiPriority="66" w:unhideWhenUsed="0"/>
-    <w:lsdException w:name="Colorful List Accent 5" w:semiHidden="0" w:uiPriority="67" w:unhideWhenUsed="0"/>
-    <w:lsdException w:name="Colorful Grid Accent 5" w:semiHidden="0" w:uiPriority="68" w:unhideWhenUsed="0"/>
-    <w:lsdException w:name="Light Shading Accent 6" w:semiHidden="0" w:uiPriority="69" w:unhideWhenUsed="0"/>
-    <w:lsdException w:name="Light List Accent 6" w:semiHidden="0" w:uiPriority="70" w:unhideWhenUsed="0"/>
-    <w:lsdException w:name="Light Grid Accent 6" w:semiHidden="0" w:uiPriority="71" w:unhideWhenUsed="0"/>
-    <w:lsdException w:name="Medium Shading 1 Accent 6" w:semiHidden="0" w:uiPriority="72" w:unhideWhenUsed="0"/>
-    <w:lsdException w:name="Medium Shading 2 Accent 6" w:semiHidden="0" w:uiPriority="73" w:unhideWhenUsed="0"/>
-    <w:lsdException w:name="Medium List 1 Accent 6" w:semiHidden="0" w:uiPriority="19" w:unhideWhenUsed="0" w:qFormat="1"/>
-    <w:lsdException w:name="Medium List 2 Accent 6" w:semiHidden="0" w:uiPriority="21" w:unhideWhenUsed="0" w:qFormat="1"/>
-    <w:lsdException w:name="Medium Grid 1 Accent 6" w:semiHidden="0" w:uiPriority="31" w:unhideWhenUsed="0" w:qFormat="1"/>
-    <w:lsdException w:name="Medium Grid 2 Accent 6" w:semiHidden="0" w:uiPriority="32" w:unhideWhenUsed="0" w:qFormat="1"/>
-    <w:lsdException w:name="Medium Grid 3 Accent 6" w:semiHidden="0" w:uiPriority="33" w:unhideWhenUsed="0" w:qFormat="1"/>
-    <w:lsdException w:name="Dark List Accent 6" w:semiHidden="0" w:uiPriority="37" w:unhideWhenUsed="0"/>
-    <w:lsdException w:name="Colorful Shading Accent 6" w:semiHidden="0" w:uiPriority="39" w:unhideWhenUsed="0" w:qFormat="1"/>
-    <w:lsdException w:name="Colorful List Accent 6" w:semiHidden="0" w:uiPriority="41" w:unhideWhenUsed="0"/>
-    <w:lsdException w:name="Colorful Grid Accent 6" w:semiHidden="0" w:uiPriority="42" w:unhideWhenUsed="0"/>
-    <w:lsdException w:name="Subtle Emphasis" w:semiHidden="0" w:uiPriority="43" w:unhideWhenUsed="0"/>
-    <w:lsdException w:name="Intense Emphasis" w:semiHidden="0" w:uiPriority="44" w:unhideWhenUsed="0"/>
-    <w:lsdException w:name="Subtle Reference" w:semiHidden="0" w:uiPriority="45" w:unhideWhenUsed="0"/>
-    <w:lsdException w:name="Intense Reference" w:semiHidden="0" w:uiPriority="40" w:unhideWhenUsed="0"/>
-    <w:lsdException w:name="Book Title" w:semiHidden="0" w:uiPriority="46" w:unhideWhenUsed="0"/>
-    <w:lsdException w:name="Bibliography" w:semiHidden="0" w:uiPriority="47" w:unhideWhenUsed="0"/>
-    <w:lsdException w:name="TOC Heading" w:semiHidden="0" w:uiPriority="48" w:unhideWhenUsed="0"/>
+  <w:latentStyles w:defLockedState="0" w:defUIPriority="99" w:defSemiHidden="0" w:defUnhideWhenUsed="0" w:defQFormat="0" w:count="382">
+    <w:lsdException w:name="Normal" w:uiPriority="0" w:qFormat="1"/>
+    <w:lsdException w:name="heading 1" w:uiPriority="9" w:qFormat="1"/>
+    <w:lsdException w:name="heading 2" w:semiHidden="1" w:uiPriority="9" w:unhideWhenUsed="1" w:qFormat="1"/>
+    <w:lsdException w:name="heading 3" w:semiHidden="1" w:uiPriority="9" w:unhideWhenUsed="1" w:qFormat="1"/>
+    <w:lsdException w:name="heading 4" w:semiHidden="1" w:uiPriority="9" w:unhideWhenUsed="1" w:qFormat="1"/>
+    <w:lsdException w:name="heading 5" w:semiHidden="1" w:uiPriority="9" w:unhideWhenUsed="1" w:qFormat="1"/>
+    <w:lsdException w:name="heading 6" w:semiHidden="1" w:uiPriority="9" w:unhideWhenUsed="1" w:qFormat="1"/>
+    <w:lsdException w:name="heading 7" w:semiHidden="1" w:uiPriority="9" w:unhideWhenUsed="1" w:qFormat="1"/>
+    <w:lsdException w:name="heading 8" w:semiHidden="1" w:uiPriority="9" w:unhideWhenUsed="1" w:qFormat="1"/>
+    <w:lsdException w:name="heading 9" w:semiHidden="1" w:uiPriority="9" w:unhideWhenUsed="1" w:qFormat="1"/>
+    <w:lsdException w:name="index 1" w:semiHidden="1" w:unhideWhenUsed="1"/>
+    <w:lsdException w:name="index 2" w:semiHidden="1" w:unhideWhenUsed="1"/>
+    <w:lsdException w:name="index 3" w:semiHidden="1" w:unhideWhenUsed="1"/>
+    <w:lsdException w:name="index 4" w:semiHidden="1" w:unhideWhenUsed="1"/>
+    <w:lsdException w:name="index 5" w:semiHidden="1" w:unhideWhenUsed="1"/>
+    <w:lsdException w:name="index 6" w:semiHidden="1" w:unhideWhenUsed="1"/>
+    <w:lsdException w:name="index 7" w:semiHidden="1" w:unhideWhenUsed="1"/>
+    <w:lsdException w:name="index 8" w:semiHidden="1" w:unhideWhenUsed="1"/>
+    <w:lsdException w:name="index 9" w:semiHidden="1" w:unhideWhenUsed="1"/>
+    <w:lsdException w:name="toc 1" w:semiHidden="1" w:uiPriority="39" w:unhideWhenUsed="1"/>
+    <w:lsdException w:name="toc 2" w:semiHidden="1" w:uiPriority="39" w:unhideWhenUsed="1"/>
+    <w:lsdException w:name="toc 3" w:semiHidden="1" w:uiPriority="39" w:unhideWhenUsed="1"/>
+    <w:lsdException w:name="toc 4" w:semiHidden="1" w:uiPriority="39" w:unhideWhenUsed="1"/>
+    <w:lsdException w:name="toc 5" w:semiHidden="1" w:uiPriority="39" w:unhideWhenUsed="1"/>
+    <w:lsdException w:name="toc 6" w:semiHidden="1" w:uiPriority="39" w:unhideWhenUsed="1"/>
+    <w:lsdException w:name="toc 7" w:semiHidden="1" w:uiPriority="39" w:unhideWhenUsed="1"/>
+    <w:lsdException w:name="toc 8" w:semiHidden="1" w:uiPriority="39" w:unhideWhenUsed="1"/>
+    <w:lsdException w:name="toc 9" w:semiHidden="1" w:uiPriority="39" w:unhideWhenUsed="1"/>
+    <w:lsdException w:name="Normal Indent" w:semiHidden="1" w:unhideWhenUsed="1"/>
+    <w:lsdException w:name="footnote text" w:semiHidden="1" w:unhideWhenUsed="1"/>
+    <w:lsdException w:name="annotation text" w:semiHidden="1" w:unhideWhenUsed="1"/>
+    <w:lsdException w:name="header" w:semiHidden="1" w:unhideWhenUsed="1"/>
+    <w:lsdException w:name="footer" w:semiHidden="1" w:unhideWhenUsed="1"/>
+    <w:lsdException w:name="index heading" w:semiHidden="1" w:unhideWhenUsed="1"/>
+    <w:lsdException w:name="caption" w:semiHidden="1" w:uiPriority="35" w:unhideWhenUsed="1" w:qFormat="1"/>
+    <w:lsdException w:name="table of figures" w:semiHidden="1" w:unhideWhenUsed="1"/>
+    <w:lsdException w:name="envelope address" w:semiHidden="1" w:unhideWhenUsed="1"/>
+    <w:lsdException w:name="envelope return" w:semiHidden="1" w:unhideWhenUsed="1"/>
+    <w:lsdException w:name="footnote reference" w:semiHidden="1" w:unhideWhenUsed="1"/>
+    <w:lsdException w:name="annotation reference" w:semiHidden="1" w:unhideWhenUsed="1"/>
+    <w:lsdException w:name="line number" w:semiHidden="1" w:unhideWhenUsed="1"/>
+    <w:lsdException w:name="page number" w:semiHidden="1" w:unhideWhenUsed="1"/>
+    <w:lsdException w:name="endnote reference" w:semiHidden="1" w:unhideWhenUsed="1"/>
+    <w:lsdException w:name="endnote text" w:semiHidden="1" w:unhideWhenUsed="1"/>
+    <w:lsdException w:name="table of authorities" w:semiHidden="1" w:unhideWhenUsed="1"/>
+    <w:lsdException w:name="macro" w:semiHidden="1" w:unhideWhenUsed="1"/>
+    <w:lsdException w:name="toa heading" w:semiHidden="1" w:unhideWhenUsed="1"/>
+    <w:lsdException w:name="List" w:semiHidden="1" w:unhideWhenUsed="1"/>
+    <w:lsdException w:name="List Bullet" w:semiHidden="1" w:unhideWhenUsed="1"/>
+    <w:lsdException w:name="List Number" w:semiHidden="1" w:unhideWhenUsed="1"/>
+    <w:lsdException w:name="List 2" w:semiHidden="1" w:unhideWhenUsed="1"/>
+    <w:lsdException w:name="List 3" w:semiHidden="1" w:unhideWhenUsed="1"/>
+    <w:lsdException w:name="List 4" w:semiHidden="1" w:unhideWhenUsed="1"/>
+    <w:lsdException w:name="List 5" w:semiHidden="1" w:unhideWhenUsed="1"/>
+    <w:lsdException w:name="List Bullet 2" w:semiHidden="1" w:unhideWhenUsed="1"/>
+    <w:lsdException w:name="List Bullet 3" w:semiHidden="1" w:unhideWhenUsed="1"/>
+    <w:lsdException w:name="List Bullet 4" w:semiHidden="1" w:unhideWhenUsed="1"/>
+    <w:lsdException w:name="List Bullet 5" w:semiHidden="1" w:unhideWhenUsed="1"/>
+    <w:lsdException w:name="List Number 2" w:semiHidden="1" w:unhideWhenUsed="1"/>
+    <w:lsdException w:name="List Number 3" w:semiHidden="1" w:unhideWhenUsed="1"/>
+    <w:lsdException w:name="List Number 4" w:semiHidden="1" w:unhideWhenUsed="1"/>
+    <w:lsdException w:name="List Number 5" w:semiHidden="1" w:unhideWhenUsed="1"/>
+    <w:lsdException w:name="Title" w:uiPriority="10" w:qFormat="1"/>
+    <w:lsdException w:name="Closing" w:semiHidden="1" w:unhideWhenUsed="1"/>
+    <w:lsdException w:name="Signature" w:semiHidden="1" w:unhideWhenUsed="1"/>
+    <w:lsdException w:name="Default Paragraph Font" w:semiHidden="1" w:uiPriority="1" w:unhideWhenUsed="1"/>
+    <w:lsdException w:name="Body Text" w:semiHidden="1" w:unhideWhenUsed="1"/>
+    <w:lsdException w:name="Body Text Indent" w:semiHidden="1" w:unhideWhenUsed="1"/>
+    <w:lsdException w:name="List Continue" w:semiHidden="1" w:unhideWhenUsed="1"/>
+    <w:lsdException w:name="List Continue 2" w:semiHidden="1" w:unhideWhenUsed="1"/>
+    <w:lsdException w:name="List Continue 3" w:semiHidden="1" w:unhideWhenUsed="1"/>
+    <w:lsdException w:name="List Continue 4" w:semiHidden="1" w:unhideWhenUsed="1"/>
+    <w:lsdException w:name="List Continue 5" w:semiHidden="1" w:unhideWhenUsed="1"/>
+    <w:lsdException w:name="Message Header" w:semiHidden="1" w:unhideWhenUsed="1"/>
+    <w:lsdException w:name="Subtitle" w:uiPriority="11" w:qFormat="1"/>
+    <w:lsdException w:name="Salutation" w:semiHidden="1" w:unhideWhenUsed="1"/>
+    <w:lsdException w:name="Date" w:semiHidden="1" w:unhideWhenUsed="1"/>
+    <w:lsdException w:name="Body Text First Indent" w:semiHidden="1" w:unhideWhenUsed="1"/>
+    <w:lsdException w:name="Body Text First Indent 2" w:semiHidden="1" w:unhideWhenUsed="1"/>
+    <w:lsdException w:name="Note Heading" w:semiHidden="1" w:unhideWhenUsed="1"/>
+    <w:lsdException w:name="Body Text 2" w:semiHidden="1" w:unhideWhenUsed="1"/>
+    <w:lsdException w:name="Body Text 3" w:semiHidden="1" w:unhideWhenUsed="1"/>
+    <w:lsdException w:name="Body Text Indent 2" w:semiHidden="1" w:unhideWhenUsed="1"/>
+    <w:lsdException w:name="Body Text Indent 3" w:semiHidden="1" w:unhideWhenUsed="1"/>
+    <w:lsdException w:name="Block Text" w:semiHidden="1" w:unhideWhenUsed="1"/>
+    <w:lsdException w:name="Hyperlink" w:semiHidden="1" w:unhideWhenUsed="1"/>
+    <w:lsdException w:name="FollowedHyperlink" w:semiHidden="1" w:unhideWhenUsed="1"/>
+    <w:lsdException w:name="Strong" w:uiPriority="22" w:qFormat="1"/>
+    <w:lsdException w:name="Emphasis" w:uiPriority="20" w:qFormat="1"/>
+    <w:lsdException w:name="Document Map" w:semiHidden="1" w:unhideWhenUsed="1"/>
+    <w:lsdException w:name="Plain Text" w:semiHidden="1" w:unhideWhenUsed="1"/>
+    <w:lsdException w:name="E-mail Signature" w:semiHidden="1" w:unhideWhenUsed="1"/>
+    <w:lsdException w:name="HTML Top of Form" w:semiHidden="1" w:unhideWhenUsed="1"/>
+    <w:lsdException w:name="HTML Bottom of Form" w:semiHidden="1" w:unhideWhenUsed="1"/>
+    <w:lsdException w:name="Normal (Web)" w:semiHidden="1" w:unhideWhenUsed="1"/>
+    <w:lsdException w:name="HTML Acronym" w:semiHidden="1" w:unhideWhenUsed="1"/>
+    <w:lsdException w:name="HTML Address" w:semiHidden="1" w:unhideWhenUsed="1"/>
+    <w:lsdException w:name="HTML Cite" w:semiHidden="1" w:unhideWhenUsed="1"/>
+    <w:lsdException w:name="HTML Code" w:semiHidden="1" w:unhideWhenUsed="1"/>
+    <w:lsdException w:name="HTML Definition" w:semiHidden="1" w:unhideWhenUsed="1"/>
+    <w:lsdException w:name="HTML Keyboard" w:semiHidden="1" w:unhideWhenUsed="1"/>
+    <w:lsdException w:name="HTML Preformatted" w:semiHidden="1" w:unhideWhenUsed="1"/>
+    <w:lsdException w:name="HTML Sample" w:semiHidden="1" w:unhideWhenUsed="1"/>
+    <w:lsdException w:name="HTML Typewriter" w:semiHidden="1" w:unhideWhenUsed="1"/>
+    <w:lsdException w:name="HTML Variable" w:semiHidden="1" w:unhideWhenUsed="1"/>
+    <w:lsdException w:name="Normal Table" w:semiHidden="1" w:unhideWhenUsed="1"/>
+    <w:lsdException w:name="annotation subject" w:semiHidden="1" w:unhideWhenUsed="1"/>
+    <w:lsdException w:name="No List" w:semiHidden="1" w:unhideWhenUsed="1"/>
+    <w:lsdException w:name="Outline List 1" w:semiHidden="1" w:unhideWhenUsed="1"/>
+    <w:lsdException w:name="Outline List 2" w:semiHidden="1" w:unhideWhenUsed="1"/>
+    <w:lsdException w:name="Outline List 3" w:semiHidden="1" w:unhideWhenUsed="1"/>
+    <w:lsdException w:name="Table Simple 1" w:semiHidden="1" w:unhideWhenUsed="1"/>
+    <w:lsdException w:name="Table Simple 2" w:semiHidden="1" w:unhideWhenUsed="1"/>
+    <w:lsdException w:name="Table Simple 3" w:semiHidden="1" w:unhideWhenUsed="1"/>
+    <w:lsdException w:name="Table Classic 1" w:semiHidden="1" w:unhideWhenUsed="1"/>
+    <w:lsdException w:name="Table Classic 2" w:semiHidden="1" w:unhideWhenUsed="1"/>
+    <w:lsdException w:name="Table Classic 3" w:semiHidden="1" w:unhideWhenUsed="1"/>
+    <w:lsdException w:name="Table Classic 4" w:semiHidden="1" w:unhideWhenUsed="1"/>
+    <w:lsdException w:name="Table Colorful 1" w:semiHidden="1" w:unhideWhenUsed="1"/>
+    <w:lsdException w:name="Table Colorful 2" w:semiHidden="1" w:unhideWhenUsed="1"/>
+    <w:lsdException w:name="Table Colorful 3" w:semiHidden="1" w:unhideWhenUsed="1"/>
+    <w:lsdException w:name="Table Columns 1" w:semiHidden="1" w:unhideWhenUsed="1"/>
+    <w:lsdException w:name="Table Columns 2" w:semiHidden="1" w:unhideWhenUsed="1"/>
+    <w:lsdException w:name="Table Columns 3" w:semiHidden="1" w:unhideWhenUsed="1"/>
+    <w:lsdException w:name="Table Columns 4" w:semiHidden="1" w:unhideWhenUsed="1"/>
+    <w:lsdException w:name="Table Columns 5" w:semiHidden="1" w:unhideWhenUsed="1"/>
+    <w:lsdException w:name="Table Grid 1" w:semiHidden="1" w:unhideWhenUsed="1"/>
+    <w:lsdException w:name="Table Grid 2" w:semiHidden="1" w:unhideWhenUsed="1"/>
+    <w:lsdException w:name="Table Grid 3" w:semiHidden="1" w:unhideWhenUsed="1"/>
+    <w:lsdException w:name="Table Grid 4" w:semiHidden="1" w:unhideWhenUsed="1"/>
+    <w:lsdException w:name="Table Grid 5" w:semiHidden="1" w:unhideWhenUsed="1"/>
+    <w:lsdException w:name="Table Grid 6" w:semiHidden="1" w:unhideWhenUsed="1"/>
+    <w:lsdException w:name="Table Grid 7" w:semiHidden="1" w:unhideWhenUsed="1"/>
+    <w:lsdException w:name="Table Grid 8" w:semiHidden="1" w:unhideWhenUsed="1"/>
+    <w:lsdException w:name="Table List 1" w:semiHidden="1" w:unhideWhenUsed="1"/>
+    <w:lsdException w:name="Table List 2" w:semiHidden="1" w:unhideWhenUsed="1"/>
+    <w:lsdException w:name="Table List 3" w:semiHidden="1" w:unhideWhenUsed="1"/>
+    <w:lsdException w:name="Table List 4" w:semiHidden="1" w:unhideWhenUsed="1"/>
+    <w:lsdException w:name="Table List 5" w:semiHidden="1" w:unhideWhenUsed="1"/>
+    <w:lsdException w:name="Table List 6" w:semiHidden="1" w:unhideWhenUsed="1"/>
+    <w:lsdException w:name="Table List 7" w:semiHidden="1" w:unhideWhenUsed="1"/>
+    <w:lsdException w:name="Table List 8" w:semiHidden="1" w:unhideWhenUsed="1"/>
+    <w:lsdException w:name="Table 3D effects 1" w:semiHidden="1" w:unhideWhenUsed="1"/>
+    <w:lsdException w:name="Table 3D effects 2" w:semiHidden="1" w:unhideWhenUsed="1"/>
+    <w:lsdException w:name="Table 3D effects 3" w:semiHidden="1" w:unhideWhenUsed="1"/>
+    <w:lsdException w:name="Table Contemporary" w:semiHidden="1" w:unhideWhenUsed="1"/>
+    <w:lsdException w:name="Table Elegant" w:semiHidden="1" w:unhideWhenUsed="1"/>
+    <w:lsdException w:name="Table Professional" w:semiHidden="1" w:unhideWhenUsed="1"/>
+    <w:lsdException w:name="Table Subtle 1" w:semiHidden="1" w:unhideWhenUsed="1"/>
+    <w:lsdException w:name="Table Subtle 2" w:semiHidden="1" w:unhideWhenUsed="1"/>
+    <w:lsdException w:name="Table Web 1" w:semiHidden="1" w:unhideWhenUsed="1"/>
+    <w:lsdException w:name="Table Web 2" w:semiHidden="1" w:unhideWhenUsed="1"/>
+    <w:lsdException w:name="Table Web 3" w:semiHidden="1" w:unhideWhenUsed="1"/>
+    <w:lsdException w:name="Balloon Text" w:semiHidden="1" w:unhideWhenUsed="1"/>
+    <w:lsdException w:name="Table Grid" w:uiPriority="39"/>
+    <w:lsdException w:name="Table Theme" w:semiHidden="1" w:unhideWhenUsed="1"/>
+    <w:lsdException w:name="Note Level 1" w:semiHidden="1"/>
+    <w:lsdException w:name="Note Level 2" w:uiPriority="1" w:qFormat="1"/>
+    <w:lsdException w:name="Note Level 3" w:semiHidden="1" w:uiPriority="60" w:unhideWhenUsed="1"/>
+    <w:lsdException w:name="Note Level 4" w:semiHidden="1" w:uiPriority="61" w:unhideWhenUsed="1"/>
+    <w:lsdException w:name="Note Level 5" w:semiHidden="1" w:uiPriority="62" w:unhideWhenUsed="1"/>
+    <w:lsdException w:name="Note Level 6" w:semiHidden="1" w:uiPriority="63" w:unhideWhenUsed="1"/>
+    <w:lsdException w:name="Note Level 7" w:semiHidden="1" w:uiPriority="64" w:unhideWhenUsed="1"/>
+    <w:lsdException w:name="Note Level 8" w:semiHidden="1" w:uiPriority="65" w:unhideWhenUsed="1"/>
+    <w:lsdException w:name="Note Level 9" w:semiHidden="1" w:uiPriority="66" w:unhideWhenUsed="1"/>
+    <w:lsdException w:name="Placeholder Text" w:semiHidden="1" w:uiPriority="67" w:unhideWhenUsed="1"/>
+    <w:lsdException w:name="No Spacing" w:semiHidden="1" w:uiPriority="68" w:unhideWhenUsed="1"/>
+    <w:lsdException w:name="Light Shading" w:uiPriority="69"/>
+    <w:lsdException w:name="Light List" w:uiPriority="70"/>
+    <w:lsdException w:name="Light Grid" w:uiPriority="71"/>
+    <w:lsdException w:name="Medium Shading 1" w:uiPriority="72"/>
+    <w:lsdException w:name="Medium Shading 2" w:uiPriority="73"/>
+    <w:lsdException w:name="Medium List 1" w:uiPriority="60"/>
+    <w:lsdException w:name="Medium List 2" w:uiPriority="61"/>
+    <w:lsdException w:name="Medium Grid 1" w:uiPriority="62"/>
+    <w:lsdException w:name="Medium Grid 2" w:uiPriority="63"/>
+    <w:lsdException w:name="Medium Grid 3" w:uiPriority="64"/>
+    <w:lsdException w:name="Dark List" w:uiPriority="65"/>
+    <w:lsdException w:name="Colorful Shading"/>
+    <w:lsdException w:name="Colorful List" w:uiPriority="34" w:qFormat="1"/>
+    <w:lsdException w:name="Colorful Grid" w:uiPriority="29" w:qFormat="1"/>
+    <w:lsdException w:name="Light Shading Accent 1" w:uiPriority="30" w:qFormat="1"/>
+    <w:lsdException w:name="Light List Accent 1" w:uiPriority="66"/>
+    <w:lsdException w:name="Light Grid Accent 1" w:uiPriority="67"/>
+    <w:lsdException w:name="Medium Shading 1 Accent 1" w:uiPriority="68"/>
+    <w:lsdException w:name="Medium Shading 2 Accent 1" w:uiPriority="69"/>
+    <w:lsdException w:name="Medium List 1 Accent 1" w:uiPriority="70"/>
+    <w:lsdException w:name="Revision" w:semiHidden="1" w:uiPriority="71"/>
+    <w:lsdException w:name="List Paragraph" w:uiPriority="34" w:qFormat="1"/>
+    <w:lsdException w:name="Quote" w:uiPriority="73"/>
+    <w:lsdException w:name="Intense Quote" w:uiPriority="60"/>
+    <w:lsdException w:name="Medium List 2 Accent 1" w:uiPriority="61"/>
+    <w:lsdException w:name="Medium Grid 1 Accent 1" w:uiPriority="62"/>
+    <w:lsdException w:name="Medium Grid 2 Accent 1" w:uiPriority="63"/>
+    <w:lsdException w:name="Medium Grid 3 Accent 1" w:uiPriority="64"/>
+    <w:lsdException w:name="Dark List Accent 1" w:uiPriority="65"/>
+    <w:lsdException w:name="Colorful Shading Accent 1" w:uiPriority="66"/>
+    <w:lsdException w:name="Colorful List Accent 1" w:uiPriority="67"/>
+    <w:lsdException w:name="Colorful Grid Accent 1" w:uiPriority="68"/>
+    <w:lsdException w:name="Light Shading Accent 2" w:uiPriority="69"/>
+    <w:lsdException w:name="Light List Accent 2" w:uiPriority="70"/>
+    <w:lsdException w:name="Light Grid Accent 2" w:uiPriority="71"/>
+    <w:lsdException w:name="Medium Shading 1 Accent 2" w:uiPriority="72"/>
+    <w:lsdException w:name="Medium Shading 2 Accent 2" w:uiPriority="73"/>
+    <w:lsdException w:name="Medium List 1 Accent 2" w:uiPriority="60"/>
+    <w:lsdException w:name="Medium List 2 Accent 2" w:uiPriority="61"/>
+    <w:lsdException w:name="Medium Grid 1 Accent 2" w:uiPriority="62"/>
+    <w:lsdException w:name="Medium Grid 2 Accent 2" w:uiPriority="63"/>
+    <w:lsdException w:name="Medium Grid 3 Accent 2" w:uiPriority="64"/>
+    <w:lsdException w:name="Dark List Accent 2" w:uiPriority="65"/>
+    <w:lsdException w:name="Colorful Shading Accent 2" w:uiPriority="66"/>
+    <w:lsdException w:name="Colorful List Accent 2" w:uiPriority="67"/>
+    <w:lsdException w:name="Colorful Grid Accent 2" w:uiPriority="68"/>
+    <w:lsdException w:name="Light Shading Accent 3" w:uiPriority="69"/>
+    <w:lsdException w:name="Light List Accent 3" w:uiPriority="70"/>
+    <w:lsdException w:name="Light Grid Accent 3" w:uiPriority="71"/>
+    <w:lsdException w:name="Medium Shading 1 Accent 3" w:uiPriority="72"/>
+    <w:lsdException w:name="Medium Shading 2 Accent 3" w:uiPriority="73"/>
+    <w:lsdException w:name="Medium List 1 Accent 3" w:uiPriority="60"/>
+    <w:lsdException w:name="Medium List 2 Accent 3" w:uiPriority="61"/>
+    <w:lsdException w:name="Medium Grid 1 Accent 3" w:uiPriority="62"/>
+    <w:lsdException w:name="Medium Grid 2 Accent 3" w:uiPriority="63"/>
+    <w:lsdException w:name="Medium Grid 3 Accent 3" w:uiPriority="64"/>
+    <w:lsdException w:name="Dark List Accent 3" w:uiPriority="65"/>
+    <w:lsdException w:name="Colorful Shading Accent 3" w:uiPriority="66"/>
+    <w:lsdException w:name="Colorful List Accent 3" w:uiPriority="67"/>
+    <w:lsdException w:name="Colorful Grid Accent 3" w:uiPriority="68"/>
+    <w:lsdException w:name="Light Shading Accent 4" w:uiPriority="69"/>
+    <w:lsdException w:name="Light List Accent 4" w:uiPriority="70"/>
+    <w:lsdException w:name="Light Grid Accent 4" w:uiPriority="71"/>
+    <w:lsdException w:name="Medium Shading 1 Accent 4" w:uiPriority="72"/>
+    <w:lsdException w:name="Medium Shading 2 Accent 4" w:uiPriority="73"/>
+    <w:lsdException w:name="Medium List 1 Accent 4" w:uiPriority="60"/>
+    <w:lsdException w:name="Medium List 2 Accent 4" w:uiPriority="61"/>
+    <w:lsdException w:name="Medium Grid 1 Accent 4" w:uiPriority="62"/>
+    <w:lsdException w:name="Medium Grid 2 Accent 4" w:uiPriority="63"/>
+    <w:lsdException w:name="Medium Grid 3 Accent 4" w:uiPriority="64"/>
+    <w:lsdException w:name="Dark List Accent 4" w:uiPriority="65"/>
+    <w:lsdException w:name="Colorful Shading Accent 4" w:uiPriority="66"/>
+    <w:lsdException w:name="Colorful List Accent 4" w:uiPriority="67"/>
+    <w:lsdException w:name="Colorful Grid Accent 4" w:uiPriority="68"/>
+    <w:lsdException w:name="Light Shading Accent 5" w:uiPriority="69"/>
+    <w:lsdException w:name="Light List Accent 5" w:uiPriority="70"/>
+    <w:lsdException w:name="Light Grid Accent 5" w:uiPriority="71"/>
+    <w:lsdException w:name="Medium Shading 1 Accent 5" w:uiPriority="72"/>
+    <w:lsdException w:name="Medium Shading 2 Accent 5" w:uiPriority="73"/>
+    <w:lsdException w:name="Medium List 1 Accent 5" w:uiPriority="60"/>
+    <w:lsdException w:name="Medium List 2 Accent 5" w:uiPriority="61"/>
+    <w:lsdException w:name="Medium Grid 1 Accent 5" w:uiPriority="62"/>
+    <w:lsdException w:name="Medium Grid 2 Accent 5" w:uiPriority="63"/>
+    <w:lsdException w:name="Medium Grid 3 Accent 5" w:uiPriority="64"/>
+    <w:lsdException w:name="Dark List Accent 5" w:uiPriority="65"/>
+    <w:lsdException w:name="Colorful Shading Accent 5" w:uiPriority="66"/>
+    <w:lsdException w:name="Colorful List Accent 5" w:uiPriority="67"/>
+    <w:lsdException w:name="Colorful Grid Accent 5" w:uiPriority="68"/>
+    <w:lsdException w:name="Light Shading Accent 6" w:uiPriority="69"/>
+    <w:lsdException w:name="Light List Accent 6" w:uiPriority="70"/>
+    <w:lsdException w:name="Light Grid Accent 6" w:uiPriority="71"/>
+    <w:lsdException w:name="Medium Shading 1 Accent 6" w:uiPriority="72"/>
+    <w:lsdException w:name="Medium Shading 2 Accent 6" w:uiPriority="73"/>
+    <w:lsdException w:name="Medium List 1 Accent 6" w:uiPriority="19" w:qFormat="1"/>
+    <w:lsdException w:name="Medium List 2 Accent 6" w:uiPriority="21" w:qFormat="1"/>
+    <w:lsdException w:name="Medium Grid 1 Accent 6" w:uiPriority="31" w:qFormat="1"/>
+    <w:lsdException w:name="Medium Grid 2 Accent 6" w:uiPriority="32" w:qFormat="1"/>
+    <w:lsdException w:name="Medium Grid 3 Accent 6" w:uiPriority="33" w:qFormat="1"/>
+    <w:lsdException w:name="Dark List Accent 6" w:uiPriority="37"/>
+    <w:lsdException w:name="Colorful Shading Accent 6" w:uiPriority="39" w:qFormat="1"/>
+    <w:lsdException w:name="Colorful List Accent 6" w:uiPriority="41"/>
+    <w:lsdException w:name="Colorful Grid Accent 6" w:uiPriority="42"/>
+    <w:lsdException w:name="Subtle Emphasis" w:uiPriority="43"/>
+    <w:lsdException w:name="Intense Emphasis" w:uiPriority="44"/>
+    <w:lsdException w:name="Subtle Reference" w:uiPriority="45"/>
+    <w:lsdException w:name="Intense Reference" w:uiPriority="40"/>
+    <w:lsdException w:name="Book Title" w:uiPriority="46"/>
+    <w:lsdException w:name="Bibliography" w:uiPriority="47"/>
+    <w:lsdException w:name="TOC Heading" w:uiPriority="48"/>
+    <w:lsdException w:name="Plain Table 1" w:uiPriority="41"/>
+    <w:lsdException w:name="Plain Table 2" w:uiPriority="42"/>
+    <w:lsdException w:name="Plain Table 3" w:uiPriority="43"/>
+    <w:lsdException w:name="Plain Table 4" w:uiPriority="44"/>
+    <w:lsdException w:name="Plain Table 5" w:uiPriority="45"/>
+    <w:lsdException w:name="Grid Table Light" w:uiPriority="40"/>
+    <w:lsdException w:name="Grid Table 1 Light" w:uiPriority="46"/>
+    <w:lsdException w:name="Grid Table 2" w:uiPriority="47"/>
+    <w:lsdException w:name="Grid Table 3" w:uiPriority="48"/>
+    <w:lsdException w:name="Grid Table 4" w:uiPriority="49"/>
+    <w:lsdException w:name="Grid Table 5 Dark" w:uiPriority="50"/>
+    <w:lsdException w:name="Grid Table 6 Colorful" w:uiPriority="51"/>
+    <w:lsdException w:name="Grid Table 7 Colorful" w:uiPriority="52"/>
+    <w:lsdException w:name="Grid Table 1 Light Accent 1" w:uiPriority="46"/>
+    <w:lsdException w:name="Grid Table 2 Accent 1" w:uiPriority="47"/>
+    <w:lsdException w:name="Grid Table 3 Accent 1" w:uiPriority="48"/>
+    <w:lsdException w:name="Grid Table 4 Accent 1" w:uiPriority="49"/>
+    <w:lsdException w:name="Grid Table 5 Dark Accent 1" w:uiPriority="50"/>
+    <w:lsdException w:name="Grid Table 6 Colorful Accent 1" w:uiPriority="51"/>
+    <w:lsdException w:name="Grid Table 7 Colorful Accent 1" w:uiPriority="52"/>
+    <w:lsdException w:name="Grid Table 1 Light Accent 2" w:uiPriority="46"/>
+    <w:lsdException w:name="Grid Table 2 Accent 2" w:uiPriority="47"/>
+    <w:lsdException w:name="Grid Table 3 Accent 2" w:uiPriority="48"/>
+    <w:lsdException w:name="Grid Table 4 Accent 2" w:uiPriority="49"/>
+    <w:lsdException w:name="Grid Table 5 Dark Accent 2" w:uiPriority="50"/>
+    <w:lsdException w:name="Grid Table 6 Colorful Accent 2" w:uiPriority="51"/>
+    <w:lsdException w:name="Grid Table 7 Colorful Accent 2" w:uiPriority="52"/>
+    <w:lsdException w:name="Grid Table 1 Light Accent 3" w:uiPriority="46"/>
+    <w:lsdException w:name="Grid Table 2 Accent 3" w:uiPriority="47"/>
+    <w:lsdException w:name="Grid Table 3 Accent 3" w:uiPriority="48"/>
+    <w:lsdException w:name="Grid Table 4 Accent 3" w:uiPriority="49"/>
+    <w:lsdException w:name="Grid Table 5 Dark Accent 3" w:uiPriority="50"/>
+    <w:lsdException w:name="Grid Table 6 Colorful Accent 3" w:uiPriority="51"/>
+    <w:lsdException w:name="Grid Table 7 Colorful Accent 3" w:uiPriority="52"/>
+    <w:lsdException w:name="Grid Table 1 Light Accent 4" w:uiPriority="46"/>
+    <w:lsdException w:name="Grid Table 2 Accent 4" w:uiPriority="47"/>
+    <w:lsdException w:name="Grid Table 3 Accent 4" w:uiPriority="48"/>
+    <w:lsdException w:name="Grid Table 4 Accent 4" w:uiPriority="49"/>
+    <w:lsdException w:name="Grid Table 5 Dark Accent 4" w:uiPriority="50"/>
+    <w:lsdException w:name="Grid Table 6 Colorful Accent 4" w:uiPriority="51"/>
+    <w:lsdException w:name="Grid Table 7 Colorful Accent 4" w:uiPriority="52"/>
+    <w:lsdException w:name="Grid Table 1 Light Accent 5" w:uiPriority="46"/>
+    <w:lsdException w:name="Grid Table 2 Accent 5" w:uiPriority="47"/>
+    <w:lsdException w:name="Grid Table 3 Accent 5" w:uiPriority="48"/>
+    <w:lsdException w:name="Grid Table 4 Accent 5" w:uiPriority="49"/>
+    <w:lsdException w:name="Grid Table 5 Dark Accent 5" w:uiPriority="50"/>
+    <w:lsdException w:name="Grid Table 6 Colorful Accent 5" w:uiPriority="51"/>
+    <w:lsdException w:name="Grid Table 7 Colorful Accent 5" w:uiPriority="52"/>
+    <w:lsdException w:name="Grid Table 1 Light Accent 6" w:uiPriority="46"/>
+    <w:lsdException w:name="Grid Table 2 Accent 6" w:uiPriority="47"/>
+    <w:lsdException w:name="Grid Table 3 Accent 6" w:uiPriority="48"/>
+    <w:lsdException w:name="Grid Table 4 Accent 6" w:uiPriority="49"/>
+    <w:lsdException w:name="Grid Table 5 Dark Accent 6" w:uiPriority="50"/>
+    <w:lsdException w:name="Grid Table 6 Colorful Accent 6" w:uiPriority="51"/>
+    <w:lsdException w:name="Grid Table 7 Colorful Accent 6" w:uiPriority="52"/>
+    <w:lsdException w:name="List Table 1 Light" w:uiPriority="46"/>
+    <w:lsdException w:name="List Table 2" w:uiPriority="47"/>
+    <w:lsdException w:name="List Table 3" w:uiPriority="48"/>
+    <w:lsdException w:name="List Table 4" w:uiPriority="49"/>
+    <w:lsdException w:name="List Table 5 Dark" w:uiPriority="50"/>
+    <w:lsdException w:name="List Table 6 Colorful" w:uiPriority="51"/>
+    <w:lsdException w:name="List Table 7 Colorful" w:uiPriority="52"/>
+    <w:lsdException w:name="List Table 1 Light Accent 1" w:uiPriority="46"/>
+    <w:lsdException w:name="List Table 2 Accent 1" w:uiPriority="47"/>
+    <w:lsdException w:name="List Table 3 Accent 1" w:uiPriority="48"/>
+    <w:lsdException w:name="List Table 4 Accent 1" w:uiPriority="49"/>
+    <w:lsdException w:name="List Table 5 Dark Accent 1" w:uiPriority="50"/>
+    <w:lsdException w:name="List Table 6 Colorful Accent 1" w:uiPriority="51"/>
+    <w:lsdException w:name="List Table 7 Colorful Accent 1" w:uiPriority="52"/>
+    <w:lsdException w:name="List Table 1 Light Accent 2" w:uiPriority="46"/>
+    <w:lsdException w:name="List Table 2 Accent 2" w:uiPriority="47"/>
+    <w:lsdException w:name="List Table 3 Accent 2" w:uiPriority="48"/>
+    <w:lsdException w:name="List Table 4 Accent 2" w:uiPriority="49"/>
+    <w:lsdException w:name="List Table 5 Dark Accent 2" w:uiPriority="50"/>
+    <w:lsdException w:name="List Table 6 Colorful Accent 2" w:uiPriority="51"/>
+    <w:lsdException w:name="List Table 7 Colorful Accent 2" w:uiPriority="52"/>
+    <w:lsdException w:name="List Table 1 Light Accent 3" w:uiPriority="46"/>
+    <w:lsdException w:name="List Table 2 Accent 3" w:uiPriority="47"/>
+    <w:lsdException w:name="List Table 3 Accent 3" w:uiPriority="48"/>
+    <w:lsdException w:name="List Table 4 Accent 3" w:uiPriority="49"/>
+    <w:lsdException w:name="List Table 5 Dark Accent 3" w:uiPriority="50"/>
+    <w:lsdException w:name="List Table 6 Colorful Accent 3" w:uiPriority="51"/>
+    <w:lsdException w:name="List Table 7 Colorful Accent 3" w:uiPriority="52"/>
+    <w:lsdException w:name="List Table 1 Light Accent 4" w:uiPriority="46"/>
+    <w:lsdException w:name="List Table 2 Accent 4" w:uiPriority="47"/>
+    <w:lsdException w:name="List Table 3 Accent 4" w:uiPriority="48"/>
+    <w:lsdException w:name="List Table 4 Accent 4" w:uiPriority="49"/>
+    <w:lsdException w:name="List Table 5 Dark Accent 4" w:uiPriority="50"/>
+    <w:lsdException w:name="List Table 6 Colorful Accent 4" w:uiPriority="51"/>
+    <w:lsdException w:name="List Table 7 Colorful Accent 4" w:uiPriority="52"/>
+    <w:lsdException w:name="List Table 1 Light Accent 5" w:uiPriority="46"/>
+    <w:lsdException w:name="List Table 2 Accent 5" w:uiPriority="47"/>
+    <w:lsdException w:name="List Table 3 Accent 5" w:uiPriority="48"/>
+    <w:lsdException w:name="List Table 4 Accent 5" w:uiPriority="49"/>
+    <w:lsdException w:name="List Table 5 Dark Accent 5" w:uiPriority="50"/>
+    <w:lsdException w:name="List Table 6 Colorful Accent 5" w:uiPriority="51"/>
+    <w:lsdException w:name="List Table 7 Colorful Accent 5" w:uiPriority="52"/>
+    <w:lsdException w:name="List Table 1 Light Accent 6" w:uiPriority="46"/>
+    <w:lsdException w:name="List Table 2 Accent 6" w:uiPriority="47"/>
+    <w:lsdException w:name="List Table 3 Accent 6" w:uiPriority="48"/>
+    <w:lsdException w:name="List Table 4 Accent 6" w:uiPriority="49"/>
+    <w:lsdException w:name="List Table 5 Dark Accent 6" w:uiPriority="50"/>
+    <w:lsdException w:name="List Table 6 Colorful Accent 6" w:uiPriority="51"/>
+    <w:lsdException w:name="List Table 7 Colorful Accent 6" w:uiPriority="52"/>
+    <w:lsdException w:name="Mention" w:semiHidden="1" w:unhideWhenUsed="1"/>
+    <w:lsdException w:name="Smart Hyperlink" w:semiHidden="1" w:unhideWhenUsed="1"/>
   </w:latentStyles>
   <w:style w:type="paragraph" w:default="1" w:styleId="Normal">
     <w:name w:val="Normal"/>

--- a/Labs/Lab03-SavingState/Lab3Instructions-GroupA-CS235AM.docx
+++ b/Labs/Lab03-SavingState/Lab3Instructions-GroupA-CS235AM.docx
@@ -152,6 +152,7 @@
         </w:rPr>
         <w:t xml:space="preserve">Using the </w:t>
       </w:r>
+      <w:proofErr w:type="spellStart"/>
       <w:r>
         <w:rPr>
           <w:rFonts w:ascii="Courier" w:hAnsi="Courier"/>
@@ -160,6 +161,7 @@
         </w:rPr>
         <w:t>OnSavedInstanceState</w:t>
       </w:r>
+      <w:proofErr w:type="spellEnd"/>
       <w:r>
         <w:rPr>
           <w:rFonts w:asciiTheme="minorHAnsi" w:hAnsiTheme="minorHAnsi"/>
@@ -217,7 +219,16 @@
           <w:sz w:val="24"/>
           <w:szCs w:val="24"/>
         </w:rPr>
-        <w:t xml:space="preserve"> an activity’s </w:t>
+        <w:t xml:space="preserve"> an </w:t>
+      </w:r>
+      <w:proofErr w:type="gramStart"/>
+      <w:r>
+        <w:rPr>
+          <w:rFonts w:asciiTheme="minorHAnsi" w:hAnsiTheme="minorHAnsi"/>
+          <w:sz w:val="24"/>
+          <w:szCs w:val="24"/>
+        </w:rPr>
+        <w:t xml:space="preserve">activity’s </w:t>
       </w:r>
       <w:r>
         <w:rPr>
@@ -235,6 +246,7 @@
         </w:rPr>
         <w:t>OnCreate</w:t>
       </w:r>
+      <w:proofErr w:type="gramEnd"/>
       <w:r>
         <w:rPr>
           <w:rFonts w:ascii="Courier" w:hAnsi="Courier"/>
@@ -259,8 +271,6 @@
         </w:rPr>
         <w:t>.</w:t>
       </w:r>
-      <w:bookmarkStart w:id="0" w:name="_GoBack"/>
-      <w:bookmarkEnd w:id="0"/>
     </w:p>
     <w:p>
       <w:pPr>
@@ -320,6 +330,7 @@
         </w:rPr>
         <w:t xml:space="preserve"> </w:t>
       </w:r>
+      <w:proofErr w:type="spellStart"/>
       <w:r>
         <w:rPr>
           <w:rFonts w:ascii="Courier" w:hAnsi="Courier"/>
@@ -328,6 +339,7 @@
         </w:rPr>
         <w:t>XmlSerializer</w:t>
       </w:r>
+      <w:proofErr w:type="spellEnd"/>
       <w:r>
         <w:rPr>
           <w:rFonts w:asciiTheme="minorHAnsi" w:hAnsiTheme="minorHAnsi"/>
@@ -650,13 +662,14 @@
           <w:szCs w:val="24"/>
         </w:rPr>
       </w:pPr>
-      <w:r>
-        <w:rPr>
-          <w:rFonts w:asciiTheme="minorHAnsi" w:hAnsiTheme="minorHAnsi"/>
-          <w:sz w:val="24"/>
-          <w:szCs w:val="24"/>
-        </w:rPr>
-        <w:t>Make an app that displays quotations. Preload the app with a collection of quotes (at least four).</w:t>
+      <w:bookmarkStart w:id="0" w:name="_GoBack"/>
+      <w:r>
+        <w:rPr>
+          <w:rFonts w:asciiTheme="minorHAnsi" w:hAnsiTheme="minorHAnsi"/>
+          <w:sz w:val="24"/>
+          <w:szCs w:val="24"/>
+        </w:rPr>
+        <w:t>Use the starter file posted on Moodle. The starter contains:</w:t>
       </w:r>
     </w:p>
     <w:p>
@@ -683,7 +696,7 @@
           <w:sz w:val="24"/>
           <w:szCs w:val="24"/>
         </w:rPr>
-        <w:t xml:space="preserve"> Show the quote and who said it in two separate TextView widgets.</w:t>
+        <w:t>A quote bank class, preloaded with a collection of quotes.</w:t>
       </w:r>
     </w:p>
     <w:p>
@@ -710,6 +723,57 @@
           <w:sz w:val="24"/>
           <w:szCs w:val="24"/>
         </w:rPr>
+        <w:t xml:space="preserve"> </w:t>
+      </w:r>
+      <w:r>
+        <w:rPr>
+          <w:rFonts w:asciiTheme="minorHAnsi" w:hAnsiTheme="minorHAnsi"/>
+          <w:sz w:val="24"/>
+          <w:szCs w:val="24"/>
+        </w:rPr>
+        <w:t>A MainActivity and layout that s</w:t>
+      </w:r>
+      <w:r>
+        <w:rPr>
+          <w:rFonts w:asciiTheme="minorHAnsi" w:hAnsiTheme="minorHAnsi"/>
+          <w:sz w:val="24"/>
+          <w:szCs w:val="24"/>
+        </w:rPr>
+        <w:t xml:space="preserve">how </w:t>
+      </w:r>
+      <w:r>
+        <w:rPr>
+          <w:rFonts w:asciiTheme="minorHAnsi" w:hAnsiTheme="minorHAnsi"/>
+          <w:sz w:val="24"/>
+          <w:szCs w:val="24"/>
+        </w:rPr>
+        <w:t>a quote.</w:t>
+      </w:r>
+    </w:p>
+    <w:p>
+      <w:pPr>
+        <w:pStyle w:val="ListParagraph"/>
+        <w:widowControl w:val="0"/>
+        <w:numPr>
+          <w:ilvl w:val="1"/>
+          <w:numId w:val="26"/>
+        </w:numPr>
+        <w:autoSpaceDE w:val="0"/>
+        <w:autoSpaceDN w:val="0"/>
+        <w:adjustRightInd w:val="0"/>
+        <w:spacing w:after="0" w:line="240" w:lineRule="auto"/>
+        <w:rPr>
+          <w:rFonts w:asciiTheme="minorHAnsi" w:hAnsiTheme="minorHAnsi"/>
+          <w:sz w:val="24"/>
+          <w:szCs w:val="24"/>
+        </w:rPr>
+      </w:pPr>
+      <w:r>
+        <w:rPr>
+          <w:rFonts w:asciiTheme="minorHAnsi" w:hAnsiTheme="minorHAnsi"/>
+          <w:sz w:val="24"/>
+          <w:szCs w:val="24"/>
+        </w:rPr>
         <w:t>Add</w:t>
       </w:r>
       <w:r>
@@ -753,6 +817,7 @@
         <w:t>tapped.</w:t>
       </w:r>
     </w:p>
+    <w:bookmarkEnd w:id="0"/>
     <w:p>
       <w:pPr>
         <w:pStyle w:val="ListParagraph"/>
@@ -777,7 +842,7 @@
           <w:sz w:val="24"/>
           <w:szCs w:val="24"/>
         </w:rPr>
-        <w:t>Users will be able to add quotes of their own that will be added to the collection of quotes.</w:t>
+        <w:t>Add to, or modify the app so that:</w:t>
       </w:r>
     </w:p>
     <w:p>
@@ -804,23 +869,31 @@
           <w:sz w:val="24"/>
           <w:szCs w:val="24"/>
         </w:rPr>
-        <w:t>Add</w:t>
-      </w:r>
-      <w:r>
-        <w:rPr>
-          <w:rFonts w:asciiTheme="minorHAnsi" w:hAnsiTheme="minorHAnsi"/>
-          <w:sz w:val="24"/>
-          <w:szCs w:val="24"/>
-        </w:rPr>
-        <w:t xml:space="preserve"> tw</w:t>
-      </w:r>
-      <w:r>
-        <w:rPr>
-          <w:rFonts w:asciiTheme="minorHAnsi" w:hAnsiTheme="minorHAnsi"/>
-          <w:sz w:val="24"/>
-          <w:szCs w:val="24"/>
-        </w:rPr>
-        <w:t>o EditText widgets and a button for entering quotes.</w:t>
+        <w:t xml:space="preserve">The </w:t>
+      </w:r>
+      <w:r>
+        <w:rPr>
+          <w:rFonts w:asciiTheme="minorHAnsi" w:hAnsiTheme="minorHAnsi"/>
+          <w:sz w:val="24"/>
+          <w:szCs w:val="24"/>
+        </w:rPr>
+        <w:t xml:space="preserve">quote and who said it </w:t>
+      </w:r>
+      <w:r>
+        <w:rPr>
+          <w:rFonts w:asciiTheme="minorHAnsi" w:hAnsiTheme="minorHAnsi"/>
+          <w:sz w:val="24"/>
+          <w:szCs w:val="24"/>
+        </w:rPr>
+        <w:t xml:space="preserve">are shown </w:t>
+      </w:r>
+      <w:r>
+        <w:rPr>
+          <w:rFonts w:asciiTheme="minorHAnsi" w:hAnsiTheme="minorHAnsi"/>
+          <w:sz w:val="24"/>
+          <w:szCs w:val="24"/>
+        </w:rPr>
+        <w:t>in two separate TextView widgets.</w:t>
       </w:r>
     </w:p>
     <w:p>
@@ -847,6 +920,76 @@
           <w:sz w:val="24"/>
           <w:szCs w:val="24"/>
         </w:rPr>
+        <w:t>Users will be able to add quotes of their own that will be added to the collection of quotes.</w:t>
+      </w:r>
+    </w:p>
+    <w:p>
+      <w:pPr>
+        <w:pStyle w:val="ListParagraph"/>
+        <w:widowControl w:val="0"/>
+        <w:numPr>
+          <w:ilvl w:val="2"/>
+          <w:numId w:val="26"/>
+        </w:numPr>
+        <w:autoSpaceDE w:val="0"/>
+        <w:autoSpaceDN w:val="0"/>
+        <w:adjustRightInd w:val="0"/>
+        <w:spacing w:after="0" w:line="240" w:lineRule="auto"/>
+        <w:rPr>
+          <w:rFonts w:asciiTheme="minorHAnsi" w:hAnsiTheme="minorHAnsi"/>
+          <w:sz w:val="24"/>
+          <w:szCs w:val="24"/>
+        </w:rPr>
+      </w:pPr>
+      <w:r>
+        <w:rPr>
+          <w:rFonts w:asciiTheme="minorHAnsi" w:hAnsiTheme="minorHAnsi"/>
+          <w:sz w:val="24"/>
+          <w:szCs w:val="24"/>
+        </w:rPr>
+        <w:t>Add</w:t>
+      </w:r>
+      <w:r>
+        <w:rPr>
+          <w:rFonts w:asciiTheme="minorHAnsi" w:hAnsiTheme="minorHAnsi"/>
+          <w:sz w:val="24"/>
+          <w:szCs w:val="24"/>
+        </w:rPr>
+        <w:t xml:space="preserve"> tw</w:t>
+      </w:r>
+      <w:r>
+        <w:rPr>
+          <w:rFonts w:asciiTheme="minorHAnsi" w:hAnsiTheme="minorHAnsi"/>
+          <w:sz w:val="24"/>
+          <w:szCs w:val="24"/>
+        </w:rPr>
+        <w:t>o EditText widgets and a button for entering quotes.</w:t>
+      </w:r>
+    </w:p>
+    <w:p>
+      <w:pPr>
+        <w:pStyle w:val="ListParagraph"/>
+        <w:widowControl w:val="0"/>
+        <w:numPr>
+          <w:ilvl w:val="2"/>
+          <w:numId w:val="26"/>
+        </w:numPr>
+        <w:autoSpaceDE w:val="0"/>
+        <w:autoSpaceDN w:val="0"/>
+        <w:adjustRightInd w:val="0"/>
+        <w:spacing w:after="0" w:line="240" w:lineRule="auto"/>
+        <w:rPr>
+          <w:rFonts w:asciiTheme="minorHAnsi" w:hAnsiTheme="minorHAnsi"/>
+          <w:sz w:val="24"/>
+          <w:szCs w:val="24"/>
+        </w:rPr>
+      </w:pPr>
+      <w:r>
+        <w:rPr>
+          <w:rFonts w:asciiTheme="minorHAnsi" w:hAnsiTheme="minorHAnsi"/>
+          <w:sz w:val="24"/>
+          <w:szCs w:val="24"/>
+        </w:rPr>
         <w:t xml:space="preserve">When </w:t>
       </w:r>
       <w:r>
@@ -863,7 +1006,25 @@
           <w:sz w:val="24"/>
           <w:szCs w:val="24"/>
         </w:rPr>
-        <w:t xml:space="preserve"> new quote is entered, show it in the TextViews </w:t>
+        <w:t xml:space="preserve"> new quote is entered, show it in the </w:t>
+      </w:r>
+      <w:proofErr w:type="spellStart"/>
+      <w:r>
+        <w:rPr>
+          <w:rFonts w:asciiTheme="minorHAnsi" w:hAnsiTheme="minorHAnsi"/>
+          <w:sz w:val="24"/>
+          <w:szCs w:val="24"/>
+        </w:rPr>
+        <w:t>TextViews</w:t>
+      </w:r>
+      <w:proofErr w:type="spellEnd"/>
+      <w:r>
+        <w:rPr>
+          <w:rFonts w:asciiTheme="minorHAnsi" w:hAnsiTheme="minorHAnsi"/>
+          <w:sz w:val="24"/>
+          <w:szCs w:val="24"/>
+        </w:rPr>
+        <w:t xml:space="preserve"> </w:t>
       </w:r>
       <w:r>
         <w:rPr>
@@ -880,6 +1041,84 @@
           <w:szCs w:val="24"/>
         </w:rPr>
         <w:t>.</w:t>
+      </w:r>
+    </w:p>
+    <w:p>
+      <w:pPr>
+        <w:pStyle w:val="ListParagraph"/>
+        <w:widowControl w:val="0"/>
+        <w:numPr>
+          <w:ilvl w:val="2"/>
+          <w:numId w:val="26"/>
+        </w:numPr>
+        <w:autoSpaceDE w:val="0"/>
+        <w:autoSpaceDN w:val="0"/>
+        <w:adjustRightInd w:val="0"/>
+        <w:spacing w:after="0" w:line="240" w:lineRule="auto"/>
+        <w:rPr>
+          <w:rFonts w:asciiTheme="minorHAnsi" w:hAnsiTheme="minorHAnsi"/>
+          <w:sz w:val="24"/>
+          <w:szCs w:val="24"/>
+        </w:rPr>
+      </w:pPr>
+      <w:r>
+        <w:rPr>
+          <w:rFonts w:asciiTheme="minorHAnsi" w:hAnsiTheme="minorHAnsi"/>
+          <w:sz w:val="24"/>
+          <w:szCs w:val="24"/>
+        </w:rPr>
+        <w:t xml:space="preserve">Clear the EditText widgets </w:t>
+      </w:r>
+      <w:r>
+        <w:rPr>
+          <w:rFonts w:asciiTheme="minorHAnsi" w:hAnsiTheme="minorHAnsi"/>
+          <w:sz w:val="24"/>
+          <w:szCs w:val="24"/>
+        </w:rPr>
+        <w:t>after</w:t>
+      </w:r>
+      <w:r>
+        <w:rPr>
+          <w:rFonts w:asciiTheme="minorHAnsi" w:hAnsiTheme="minorHAnsi"/>
+          <w:sz w:val="24"/>
+          <w:szCs w:val="24"/>
+        </w:rPr>
+        <w:t xml:space="preserve"> the </w:t>
+      </w:r>
+      <w:r>
+        <w:rPr>
+          <w:rFonts w:asciiTheme="minorHAnsi" w:hAnsiTheme="minorHAnsi"/>
+          <w:sz w:val="24"/>
+          <w:szCs w:val="24"/>
+        </w:rPr>
+        <w:t>edit button is tapped to enter the new quote.</w:t>
+      </w:r>
+    </w:p>
+    <w:p>
+      <w:pPr>
+        <w:pStyle w:val="ListParagraph"/>
+        <w:widowControl w:val="0"/>
+        <w:numPr>
+          <w:ilvl w:val="0"/>
+          <w:numId w:val="26"/>
+        </w:numPr>
+        <w:autoSpaceDE w:val="0"/>
+        <w:autoSpaceDN w:val="0"/>
+        <w:adjustRightInd w:val="0"/>
+        <w:spacing w:after="0" w:line="240" w:lineRule="auto"/>
+        <w:rPr>
+          <w:rFonts w:asciiTheme="minorHAnsi" w:hAnsiTheme="minorHAnsi"/>
+          <w:sz w:val="24"/>
+          <w:szCs w:val="24"/>
+        </w:rPr>
+      </w:pPr>
+      <w:r>
+        <w:rPr>
+          <w:rFonts w:asciiTheme="minorHAnsi" w:hAnsiTheme="minorHAnsi"/>
+          <w:sz w:val="24"/>
+          <w:szCs w:val="24"/>
+        </w:rPr>
+        <w:t>Implementation requirements:</w:t>
       </w:r>
     </w:p>
     <w:p>
@@ -906,85 +1145,25 @@
           <w:sz w:val="24"/>
           <w:szCs w:val="24"/>
         </w:rPr>
-        <w:t xml:space="preserve">Clear the EditText widgets </w:t>
-      </w:r>
-      <w:r>
-        <w:rPr>
-          <w:rFonts w:asciiTheme="minorHAnsi" w:hAnsiTheme="minorHAnsi"/>
-          <w:sz w:val="24"/>
-          <w:szCs w:val="24"/>
-        </w:rPr>
-        <w:t>after</w:t>
-      </w:r>
-      <w:r>
-        <w:rPr>
-          <w:rFonts w:asciiTheme="minorHAnsi" w:hAnsiTheme="minorHAnsi"/>
-          <w:sz w:val="24"/>
-          <w:szCs w:val="24"/>
-        </w:rPr>
-        <w:t xml:space="preserve"> the </w:t>
-      </w:r>
-      <w:r>
-        <w:rPr>
-          <w:rFonts w:asciiTheme="minorHAnsi" w:hAnsiTheme="minorHAnsi"/>
-          <w:sz w:val="24"/>
-          <w:szCs w:val="24"/>
-        </w:rPr>
-        <w:t>edit button is tapped to enter the new quote.</w:t>
-      </w:r>
-    </w:p>
-    <w:p>
-      <w:pPr>
-        <w:pStyle w:val="ListParagraph"/>
-        <w:widowControl w:val="0"/>
-        <w:numPr>
-          <w:ilvl w:val="0"/>
-          <w:numId w:val="26"/>
-        </w:numPr>
-        <w:autoSpaceDE w:val="0"/>
-        <w:autoSpaceDN w:val="0"/>
-        <w:adjustRightInd w:val="0"/>
-        <w:spacing w:after="0" w:line="240" w:lineRule="auto"/>
-        <w:rPr>
-          <w:rFonts w:asciiTheme="minorHAnsi" w:hAnsiTheme="minorHAnsi"/>
-          <w:sz w:val="24"/>
-          <w:szCs w:val="24"/>
-        </w:rPr>
-      </w:pPr>
-      <w:r>
-        <w:rPr>
-          <w:rFonts w:asciiTheme="minorHAnsi" w:hAnsiTheme="minorHAnsi"/>
-          <w:sz w:val="24"/>
-          <w:szCs w:val="24"/>
-        </w:rPr>
-        <w:t>Implementation requirements:</w:t>
-      </w:r>
-    </w:p>
-    <w:p>
-      <w:pPr>
-        <w:pStyle w:val="ListParagraph"/>
-        <w:widowControl w:val="0"/>
-        <w:numPr>
-          <w:ilvl w:val="1"/>
-          <w:numId w:val="26"/>
-        </w:numPr>
-        <w:autoSpaceDE w:val="0"/>
-        <w:autoSpaceDN w:val="0"/>
-        <w:adjustRightInd w:val="0"/>
-        <w:spacing w:after="0" w:line="240" w:lineRule="auto"/>
-        <w:rPr>
-          <w:rFonts w:asciiTheme="minorHAnsi" w:hAnsiTheme="minorHAnsi"/>
-          <w:sz w:val="24"/>
-          <w:szCs w:val="24"/>
-        </w:rPr>
-      </w:pPr>
-      <w:r>
-        <w:rPr>
-          <w:rFonts w:asciiTheme="minorHAnsi" w:hAnsiTheme="minorHAnsi"/>
-          <w:sz w:val="24"/>
-          <w:szCs w:val="24"/>
-        </w:rPr>
-        <w:t>Use the XmlSerializer class to save the object of the above class.</w:t>
+        <w:t xml:space="preserve">Use the </w:t>
+      </w:r>
+      <w:proofErr w:type="spellStart"/>
+      <w:r>
+        <w:rPr>
+          <w:rFonts w:asciiTheme="minorHAnsi" w:hAnsiTheme="minorHAnsi"/>
+          <w:sz w:val="24"/>
+          <w:szCs w:val="24"/>
+        </w:rPr>
+        <w:t>XmlSerializer</w:t>
+      </w:r>
+      <w:proofErr w:type="spellEnd"/>
+      <w:r>
+        <w:rPr>
+          <w:rFonts w:asciiTheme="minorHAnsi" w:hAnsiTheme="minorHAnsi"/>
+          <w:sz w:val="24"/>
+          <w:szCs w:val="24"/>
+        </w:rPr>
+        <w:t xml:space="preserve"> class to save the object of the above class.</w:t>
       </w:r>
     </w:p>
     <w:p>
@@ -1666,7 +1845,25 @@
           <w:sz w:val="24"/>
           <w:szCs w:val="24"/>
         </w:rPr>
-        <w:t>(Please use .docx or .pdf format</w:t>
+        <w:t>(Please use .</w:t>
+      </w:r>
+      <w:proofErr w:type="spellStart"/>
+      <w:r>
+        <w:rPr>
+          <w:rFonts w:asciiTheme="minorHAnsi" w:hAnsiTheme="minorHAnsi"/>
+          <w:sz w:val="24"/>
+          <w:szCs w:val="24"/>
+        </w:rPr>
+        <w:t>docx</w:t>
+      </w:r>
+      <w:proofErr w:type="spellEnd"/>
+      <w:r>
+        <w:rPr>
+          <w:rFonts w:asciiTheme="minorHAnsi" w:hAnsiTheme="minorHAnsi"/>
+          <w:sz w:val="24"/>
+          <w:szCs w:val="24"/>
+        </w:rPr>
+        <w:t xml:space="preserve"> or .pdf format</w:t>
       </w:r>
       <w:r>
         <w:rPr>
@@ -1722,6 +1919,7 @@
         </w:rPr>
         <w:t xml:space="preserve">A zip file containing your app’s Visual Studio solution folder. (Make your solution smaller by deleting the </w:t>
       </w:r>
+      <w:proofErr w:type="spellStart"/>
       <w:r>
         <w:rPr>
           <w:rFonts w:asciiTheme="minorHAnsi" w:hAnsiTheme="minorHAnsi"/>
@@ -1731,6 +1929,7 @@
         </w:rPr>
         <w:t>obj</w:t>
       </w:r>
+      <w:proofErr w:type="spellEnd"/>
       <w:r>
         <w:rPr>
           <w:rFonts w:asciiTheme="minorHAnsi" w:hAnsiTheme="minorHAnsi"/>
@@ -1877,48 +2076,6 @@
         </w:rPr>
         <w:t>The code review of your work (the one done by your lab partner) with the second column (“Release”) completed by you.</w:t>
       </w:r>
-    </w:p>
-    <w:p>
-      <w:pPr>
-        <w:shd w:val="clear" w:color="auto" w:fill="FFFFFF"/>
-        <w:spacing w:after="240" w:line="218" w:lineRule="atLeast"/>
-        <w:rPr>
-          <w:rFonts w:ascii="Arial" w:eastAsia="Times New Roman" w:hAnsi="Arial" w:cs="Arial"/>
-          <w:color w:val="000000"/>
-          <w:sz w:val="19"/>
-          <w:szCs w:val="19"/>
-        </w:rPr>
-      </w:pPr>
-    </w:p>
-    <w:p>
-      <w:pPr>
-        <w:spacing w:after="0" w:line="240" w:lineRule="auto"/>
-        <w:rPr>
-          <w:rFonts w:asciiTheme="minorHAnsi" w:hAnsiTheme="minorHAnsi"/>
-          <w:sz w:val="24"/>
-          <w:szCs w:val="24"/>
-        </w:rPr>
-      </w:pPr>
-      <w:r>
-        <w:rPr>
-          <w:rFonts w:asciiTheme="minorHAnsi" w:hAnsiTheme="minorHAnsi"/>
-          <w:sz w:val="24"/>
-          <w:szCs w:val="24"/>
-        </w:rPr>
-        <w:t>Note: Find out if there is some replacement for OnNonConfigurationChange</w:t>
-      </w:r>
-    </w:p>
-    <w:p>
-      <w:pPr>
-        <w:shd w:val="clear" w:color="auto" w:fill="FFFFFF"/>
-        <w:spacing w:after="240" w:line="218" w:lineRule="atLeast"/>
-        <w:rPr>
-          <w:rFonts w:ascii="Arial" w:eastAsia="Times New Roman" w:hAnsi="Arial" w:cs="Arial"/>
-          <w:color w:val="000000"/>
-          <w:sz w:val="19"/>
-          <w:szCs w:val="19"/>
-        </w:rPr>
-      </w:pPr>
     </w:p>
     <w:sectPr>
       <w:headerReference w:type="first" r:id="rId12"/>
@@ -1965,7 +2122,10 @@
       <w:pStyle w:val="Footer"/>
     </w:pPr>
     <w:r>
-      <w:t>Written by Brian Bird, Lane Community College, Summer 2014. Revised Spring 2017</w:t>
+      <w:t xml:space="preserve">Written by Brian Bird, Lane Community College, Summer 2014. Revised </w:t>
+    </w:r>
+    <w:r>
+      <w:t>Winter 2018</w:t>
     </w:r>
   </w:p>
   <w:p>
@@ -2014,6 +2174,14 @@
         <w:szCs w:val="32"/>
       </w:rPr>
       <w:t>Lab 3 – Saving Activity State</w:t>
+    </w:r>
+    <w:r>
+      <w:rPr>
+        <w:b/>
+        <w:sz w:val="32"/>
+        <w:szCs w:val="32"/>
+      </w:rPr>
+      <w:t>, Group A</w:t>
     </w:r>
     <w:r>
       <w:br/>
@@ -2033,7 +2201,7 @@
   <w:abstractNum w:abstractNumId="0">
     <w:nsid w:val="FFFFFF1D"/>
     <w:multiLevelType w:val="multilevel"/>
-    <w:tmpl w:val="E7868488"/>
+    <w:tmpl w:val="D21ACBD8"/>
     <w:lvl w:ilvl="0">
       <w:start w:val="1"/>
       <w:numFmt w:val="bullet"/>
@@ -2626,7 +2794,7 @@
         <w:rFonts w:ascii="Courier New" w:hAnsi="Courier New" w:cs="Courier New" w:hint="default"/>
       </w:rPr>
     </w:lvl>
-    <w:lvl w:ilvl="2" w:tplc="04090005" w:tentative="1">
+    <w:lvl w:ilvl="2" w:tplc="04090005">
       <w:start w:val="1"/>
       <w:numFmt w:val="bullet"/>
       <w:lvlText w:val=""/>
